--- a/report/report.docx
+++ b/report/report.docx
@@ -4,518 +4,6 @@
   <w:body>
     <w:p>
       <w:pPr>
-        <w:rPr>
-          <w:sz w:val="24"/>
-          <w:lang w:val="fr-FR"/>
-        </w:rPr>
-      </w:pPr>
-      <w:proofErr w:type="spellStart"/>
-      <w:r>
-        <w:rPr>
-          <w:sz w:val="24"/>
-          <w:lang w:val="fr-FR"/>
-        </w:rPr>
-        <w:t>With</w:t>
-      </w:r>
-      <w:proofErr w:type="spellEnd"/>
-      <w:r>
-        <w:rPr>
-          <w:sz w:val="24"/>
-          <w:lang w:val="fr-FR"/>
-        </w:rPr>
-        <w:t xml:space="preserve"> </w:t>
-      </w:r>
-      <w:proofErr w:type="spellStart"/>
-      <w:r>
-        <w:rPr>
-          <w:sz w:val="24"/>
-          <w:lang w:val="fr-FR"/>
-        </w:rPr>
-        <w:t>crazy</w:t>
-      </w:r>
-      <w:proofErr w:type="spellEnd"/>
-      <w:r>
-        <w:rPr>
-          <w:sz w:val="24"/>
-          <w:lang w:val="fr-FR"/>
-        </w:rPr>
-        <w:t xml:space="preserve"> values</w:t>
-      </w:r>
-    </w:p>
-    <w:p>
-      <w:pPr>
-        <w:rPr>
-          <w:sz w:val="24"/>
-          <w:lang w:val="fr-FR"/>
-        </w:rPr>
-      </w:pPr>
-      <w:proofErr w:type="gramStart"/>
-      <w:r>
-        <w:rPr>
-          <w:sz w:val="24"/>
-          <w:lang w:val="fr-FR"/>
-        </w:rPr>
-        <w:t>RMSE:</w:t>
-      </w:r>
-      <w:proofErr w:type="gramEnd"/>
-      <w:r>
-        <w:rPr>
-          <w:sz w:val="24"/>
-          <w:lang w:val="fr-FR"/>
-        </w:rPr>
-        <w:t xml:space="preserve"> 0.00018455919375105743 | std: 0.00011954780333337886</w:t>
-      </w:r>
-    </w:p>
-    <w:p>
-      <w:pPr>
-        <w:rPr>
-          <w:sz w:val="24"/>
-          <w:lang w:val="fr-FR"/>
-        </w:rPr>
-      </w:pPr>
-    </w:p>
-    <w:p>
-      <w:pPr>
-        <w:rPr>
-          <w:sz w:val="24"/>
-          <w:lang w:val="fr-FR"/>
-        </w:rPr>
-      </w:pPr>
-      <w:proofErr w:type="spellStart"/>
-      <w:r>
-        <w:rPr>
-          <w:sz w:val="24"/>
-          <w:lang w:val="fr-FR"/>
-        </w:rPr>
-        <w:t>Without</w:t>
-      </w:r>
-      <w:proofErr w:type="spellEnd"/>
-      <w:r>
-        <w:rPr>
-          <w:sz w:val="24"/>
-          <w:lang w:val="fr-FR"/>
-        </w:rPr>
-        <w:t xml:space="preserve"> </w:t>
-      </w:r>
-      <w:proofErr w:type="spellStart"/>
-      <w:r>
-        <w:rPr>
-          <w:sz w:val="24"/>
-          <w:lang w:val="fr-FR"/>
-        </w:rPr>
-        <w:t>crazy</w:t>
-      </w:r>
-      <w:proofErr w:type="spellEnd"/>
-      <w:r>
-        <w:rPr>
-          <w:sz w:val="24"/>
-          <w:lang w:val="fr-FR"/>
-        </w:rPr>
-        <w:t xml:space="preserve"> values</w:t>
-      </w:r>
-    </w:p>
-    <w:p>
-      <w:pPr>
-        <w:rPr>
-          <w:sz w:val="24"/>
-          <w:lang w:val="fr-FR"/>
-        </w:rPr>
-      </w:pPr>
-      <w:proofErr w:type="gramStart"/>
-      <w:r>
-        <w:rPr>
-          <w:sz w:val="24"/>
-          <w:lang w:val="fr-FR"/>
-        </w:rPr>
-        <w:t>RMSE:</w:t>
-      </w:r>
-      <w:proofErr w:type="gramEnd"/>
-      <w:r>
-        <w:rPr>
-          <w:sz w:val="24"/>
-          <w:lang w:val="fr-FR"/>
-        </w:rPr>
-        <w:t xml:space="preserve"> 0.00021238300198292626 | std: 0.00014603710696419305</w:t>
-      </w:r>
-    </w:p>
-    <w:p>
-      <w:pPr>
-        <w:rPr>
-          <w:sz w:val="24"/>
-          <w:lang w:val="fr-FR"/>
-        </w:rPr>
-      </w:pPr>
-    </w:p>
-    <w:p>
-      <w:pPr>
-        <w:rPr>
-          <w:sz w:val="24"/>
-          <w:lang w:val="fr-FR"/>
-        </w:rPr>
-      </w:pPr>
-      <w:proofErr w:type="spellStart"/>
-      <w:r>
-        <w:rPr>
-          <w:sz w:val="24"/>
-          <w:lang w:val="fr-FR"/>
-        </w:rPr>
-        <w:t>Without</w:t>
-      </w:r>
-      <w:proofErr w:type="spellEnd"/>
-      <w:r>
-        <w:rPr>
-          <w:sz w:val="24"/>
-          <w:lang w:val="fr-FR"/>
-        </w:rPr>
-        <w:t xml:space="preserve"> night time data</w:t>
-      </w:r>
-    </w:p>
-    <w:p>
-      <w:pPr>
-        <w:rPr>
-          <w:sz w:val="24"/>
-          <w:lang w:val="fr-FR"/>
-        </w:rPr>
-      </w:pPr>
-      <w:proofErr w:type="gramStart"/>
-      <w:r>
-        <w:rPr>
-          <w:sz w:val="24"/>
-          <w:lang w:val="fr-FR"/>
-        </w:rPr>
-        <w:t>RMSE:</w:t>
-      </w:r>
-      <w:proofErr w:type="gramEnd"/>
-      <w:r>
-        <w:rPr>
-          <w:sz w:val="24"/>
-          <w:lang w:val="fr-FR"/>
-        </w:rPr>
-        <w:t xml:space="preserve"> 0.0003616055287217457 | std: 0.00024147135040542393</w:t>
-      </w:r>
-    </w:p>
-    <w:p>
-      <w:pPr>
-        <w:rPr>
-          <w:sz w:val="24"/>
-          <w:lang w:val="fr-FR"/>
-        </w:rPr>
-      </w:pPr>
-    </w:p>
-    <w:p>
-      <w:pPr>
-        <w:rPr>
-          <w:sz w:val="24"/>
-          <w:lang w:val="fr-FR"/>
-        </w:rPr>
-      </w:pPr>
-      <w:proofErr w:type="spellStart"/>
-      <w:r>
-        <w:rPr>
-          <w:sz w:val="24"/>
-          <w:lang w:val="fr-FR"/>
-        </w:rPr>
-        <w:t>Without</w:t>
-      </w:r>
-      <w:proofErr w:type="spellEnd"/>
-      <w:r>
-        <w:rPr>
-          <w:sz w:val="24"/>
-          <w:lang w:val="fr-FR"/>
-        </w:rPr>
-        <w:t xml:space="preserve"> nan</w:t>
-      </w:r>
-    </w:p>
-    <w:p>
-      <w:pPr>
-        <w:rPr>
-          <w:sz w:val="24"/>
-          <w:lang w:val="fr-FR"/>
-        </w:rPr>
-      </w:pPr>
-      <w:proofErr w:type="gramStart"/>
-      <w:r>
-        <w:rPr>
-          <w:sz w:val="24"/>
-          <w:lang w:val="fr-FR"/>
-        </w:rPr>
-        <w:t>RMSE:</w:t>
-      </w:r>
-      <w:proofErr w:type="gramEnd"/>
-      <w:r>
-        <w:rPr>
-          <w:sz w:val="24"/>
-          <w:lang w:val="fr-FR"/>
-        </w:rPr>
-        <w:t xml:space="preserve"> 0.0005853564876204129 | std: 0.0001893834486798293</w:t>
-      </w:r>
-    </w:p>
-    <w:p>
-      <w:pPr>
-        <w:rPr>
-          <w:sz w:val="24"/>
-          <w:lang w:val="fr-FR"/>
-        </w:rPr>
-      </w:pPr>
-    </w:p>
-    <w:p>
-      <w:pPr>
-        <w:rPr>
-          <w:sz w:val="24"/>
-          <w:lang w:val="fr-FR"/>
-        </w:rPr>
-      </w:pPr>
-      <w:proofErr w:type="spellStart"/>
-      <w:r>
-        <w:rPr>
-          <w:sz w:val="24"/>
-          <w:lang w:val="fr-FR"/>
-        </w:rPr>
-        <w:t>FD_Avg</w:t>
-      </w:r>
-      <w:proofErr w:type="spellEnd"/>
-      <w:r>
-        <w:rPr>
-          <w:sz w:val="24"/>
-          <w:lang w:val="fr-FR"/>
-        </w:rPr>
-        <w:t>/</w:t>
-      </w:r>
-      <w:proofErr w:type="spellStart"/>
-      <w:r>
-        <w:rPr>
-          <w:sz w:val="24"/>
-          <w:lang w:val="fr-FR"/>
-        </w:rPr>
-        <w:t>FG_Avg</w:t>
-      </w:r>
-      <w:proofErr w:type="spellEnd"/>
-      <w:r>
-        <w:rPr>
-          <w:sz w:val="24"/>
-          <w:lang w:val="fr-FR"/>
-        </w:rPr>
-        <w:t xml:space="preserve"> </w:t>
-      </w:r>
-      <w:proofErr w:type="spellStart"/>
-      <w:r>
-        <w:rPr>
-          <w:sz w:val="24"/>
-          <w:lang w:val="fr-FR"/>
-        </w:rPr>
-        <w:t>with</w:t>
-      </w:r>
-      <w:proofErr w:type="spellEnd"/>
-      <w:r>
-        <w:rPr>
-          <w:sz w:val="24"/>
-          <w:lang w:val="fr-FR"/>
-        </w:rPr>
-        <w:t xml:space="preserve"> night data</w:t>
-      </w:r>
-    </w:p>
-    <w:p>
-      <w:pPr>
-        <w:rPr>
-          <w:sz w:val="24"/>
-          <w:lang w:val="fr-FR"/>
-        </w:rPr>
-      </w:pPr>
-      <w:proofErr w:type="spellStart"/>
-      <w:proofErr w:type="gramStart"/>
-      <w:r>
-        <w:rPr>
-          <w:sz w:val="24"/>
-          <w:lang w:val="fr-FR"/>
-        </w:rPr>
-        <w:t>Lenght</w:t>
-      </w:r>
-      <w:proofErr w:type="spellEnd"/>
-      <w:r>
-        <w:rPr>
-          <w:sz w:val="24"/>
-          <w:lang w:val="fr-FR"/>
-        </w:rPr>
-        <w:t>:</w:t>
-      </w:r>
-      <w:proofErr w:type="gramEnd"/>
-      <w:r>
-        <w:rPr>
-          <w:sz w:val="24"/>
-          <w:lang w:val="fr-FR"/>
-        </w:rPr>
-        <w:t xml:space="preserve"> 16535 | MIN: 0.06381881887344203 | MAX: 2.2001408837028977 | RMSE: 0.7690764274327034 | std: 0.31841320593485334</w:t>
-      </w:r>
-    </w:p>
-    <w:p>
-      <w:pPr>
-        <w:rPr>
-          <w:sz w:val="24"/>
-          <w:lang w:val="fr-FR"/>
-        </w:rPr>
-      </w:pPr>
-      <w:proofErr w:type="gramStart"/>
-      <w:r>
-        <w:rPr>
-          <w:sz w:val="24"/>
-          <w:lang w:val="fr-FR"/>
-        </w:rPr>
-        <w:t>RMSE:</w:t>
-      </w:r>
-      <w:proofErr w:type="gramEnd"/>
-      <w:r>
-        <w:rPr>
-          <w:sz w:val="24"/>
-          <w:lang w:val="fr-FR"/>
-        </w:rPr>
-        <w:t xml:space="preserve"> 0.0013243070353050298 | std: 0.0014534216400252007</w:t>
-      </w:r>
-    </w:p>
-    <w:p>
-      <w:pPr>
-        <w:rPr>
-          <w:sz w:val="24"/>
-          <w:lang w:val="fr-FR"/>
-        </w:rPr>
-      </w:pPr>
-    </w:p>
-    <w:p>
-      <w:pPr>
-        <w:rPr>
-          <w:sz w:val="24"/>
-          <w:lang w:val="fr-FR"/>
-        </w:rPr>
-      </w:pPr>
-      <w:proofErr w:type="spellStart"/>
-      <w:r>
-        <w:rPr>
-          <w:sz w:val="24"/>
-          <w:lang w:val="fr-FR"/>
-        </w:rPr>
-        <w:t>FD_Avg</w:t>
-      </w:r>
-      <w:proofErr w:type="spellEnd"/>
-      <w:r>
-        <w:rPr>
-          <w:sz w:val="24"/>
-          <w:lang w:val="fr-FR"/>
-        </w:rPr>
-        <w:t>/</w:t>
-      </w:r>
-      <w:proofErr w:type="spellStart"/>
-      <w:r>
-        <w:rPr>
-          <w:sz w:val="24"/>
-          <w:lang w:val="fr-FR"/>
-        </w:rPr>
-        <w:t>FG_Avg</w:t>
-      </w:r>
-      <w:proofErr w:type="spellEnd"/>
-      <w:r>
-        <w:rPr>
-          <w:sz w:val="24"/>
-          <w:lang w:val="fr-FR"/>
-        </w:rPr>
-        <w:t xml:space="preserve"> </w:t>
-      </w:r>
-      <w:proofErr w:type="spellStart"/>
-      <w:r>
-        <w:rPr>
-          <w:sz w:val="24"/>
-          <w:lang w:val="fr-FR"/>
-        </w:rPr>
-        <w:t>with</w:t>
-      </w:r>
-      <w:r>
-        <w:rPr>
-          <w:sz w:val="24"/>
-          <w:lang w:val="fr-FR"/>
-        </w:rPr>
-        <w:t>out</w:t>
-      </w:r>
-      <w:proofErr w:type="spellEnd"/>
-      <w:r>
-        <w:rPr>
-          <w:sz w:val="24"/>
-          <w:lang w:val="fr-FR"/>
-        </w:rPr>
-        <w:t xml:space="preserve"> night data</w:t>
-      </w:r>
-    </w:p>
-    <w:p>
-      <w:pPr>
-        <w:rPr>
-          <w:sz w:val="24"/>
-          <w:lang w:val="fr-FR"/>
-        </w:rPr>
-      </w:pPr>
-      <w:proofErr w:type="spellStart"/>
-      <w:proofErr w:type="gramStart"/>
-      <w:r>
-        <w:rPr>
-          <w:sz w:val="24"/>
-          <w:lang w:val="fr-FR"/>
-        </w:rPr>
-        <w:t>Lenght</w:t>
-      </w:r>
-      <w:proofErr w:type="spellEnd"/>
-      <w:r>
-        <w:rPr>
-          <w:sz w:val="24"/>
-          <w:lang w:val="fr-FR"/>
-        </w:rPr>
-        <w:t>:</w:t>
-      </w:r>
-      <w:proofErr w:type="gramEnd"/>
-      <w:r>
-        <w:rPr>
-          <w:sz w:val="24"/>
-          <w:lang w:val="fr-FR"/>
-        </w:rPr>
-        <w:t xml:space="preserve"> 6207 | MIN: 0.06381881887344203 | MAX: 1.0010936936912507 | RMSE: 0.5364909467310378 | std: 0.3317665323866562</w:t>
-      </w:r>
-    </w:p>
-    <w:p>
-      <w:pPr>
-        <w:rPr>
-          <w:sz w:val="24"/>
-          <w:lang w:val="fr-FR"/>
-        </w:rPr>
-      </w:pPr>
-      <w:proofErr w:type="gramStart"/>
-      <w:r>
-        <w:rPr>
-          <w:sz w:val="24"/>
-          <w:lang w:val="fr-FR"/>
-        </w:rPr>
-        <w:t>RMSE:</w:t>
-      </w:r>
-      <w:proofErr w:type="gramEnd"/>
-      <w:r>
-        <w:rPr>
-          <w:sz w:val="24"/>
-          <w:lang w:val="fr-FR"/>
-        </w:rPr>
-        <w:t xml:space="preserve"> 0.002101280654350185 | std: 0.000454506184954605</w:t>
-      </w:r>
-    </w:p>
-    <w:p>
-      <w:pPr>
-        <w:rPr>
-          <w:sz w:val="24"/>
-          <w:lang w:val="fr-FR"/>
-        </w:rPr>
-      </w:pPr>
-      <w:r>
-        <w:rPr>
-          <w:sz w:val="24"/>
-          <w:lang w:val="fr-FR"/>
-        </w:rPr>
-        <w:br w:type="page"/>
-      </w:r>
-    </w:p>
-    <w:p>
-      <w:pPr>
         <w:pStyle w:val="Titre"/>
         <w:jc w:val="center"/>
         <w:rPr>
@@ -528,7 +16,6 @@
           <w:sz w:val="72"/>
           <w:lang w:val="fr-FR"/>
         </w:rPr>
-        <w:lastRenderedPageBreak/>
         <w:t>Projet FDEC 2018</w:t>
       </w:r>
     </w:p>
@@ -1305,7 +792,21 @@
           <w:sz w:val="24"/>
           <w:lang w:val="fr-FR"/>
         </w:rPr>
-        <w:t xml:space="preserve">Pour le défi ouvert seulement 2 années de données de 5 stations étaient disponibles. Il faudra </w:t>
+        <w:t>Pour le défi ouvert seulement 2 années</w:t>
+      </w:r>
+      <w:r>
+        <w:rPr>
+          <w:sz w:val="24"/>
+          <w:lang w:val="fr-FR"/>
+        </w:rPr>
+        <w:t xml:space="preserve"> (2014-2015)</w:t>
+      </w:r>
+      <w:r>
+        <w:rPr>
+          <w:sz w:val="24"/>
+          <w:lang w:val="fr-FR"/>
+        </w:rPr>
+        <w:t xml:space="preserve"> de données de 5 stations étaient disponibles. Il faudra </w:t>
       </w:r>
       <w:r>
         <w:rPr>
@@ -1336,15 +837,13 @@
         </w:rPr>
         <w:t xml:space="preserve"> Celles-ci peuvent également permettre de détecter des problèmes de qualité des données nous amenant </w:t>
       </w:r>
-      <w:proofErr w:type="gramStart"/>
-      <w:r>
-        <w:rPr>
-          <w:sz w:val="24"/>
-          <w:lang w:val="fr-FR"/>
-        </w:rPr>
-        <w:t>a</w:t>
-      </w:r>
-      <w:proofErr w:type="gramEnd"/>
+      <w:r>
+        <w:rPr>
+          <w:sz w:val="24"/>
+          <w:lang w:val="fr-FR"/>
+        </w:rPr>
+        <w:t>à</w:t>
+      </w:r>
       <w:r>
         <w:rPr>
           <w:sz w:val="24"/>
@@ -1584,13 +1083,34 @@
         </w:rPr>
         <w:t xml:space="preserve"> et Saint </w:t>
       </w:r>
+      <w:r>
+        <w:rPr>
+          <w:sz w:val="24"/>
+          <w:lang w:val="fr-FR"/>
+        </w:rPr>
+        <w:t>André</w:t>
+      </w:r>
+      <w:r>
+        <w:rPr>
+          <w:sz w:val="24"/>
+          <w:lang w:val="fr-FR"/>
+        </w:rPr>
+        <w:t xml:space="preserve"> au mois de Janvier 2014</w:t>
+      </w:r>
+      <w:r>
+        <w:rPr>
+          <w:sz w:val="24"/>
+          <w:lang w:val="fr-FR"/>
+        </w:rPr>
+        <w:t xml:space="preserve"> en regardant les csv on voit qu’elles s’arrêtent à la 539e ligne. On enlève donc ces lignes des </w:t>
+      </w:r>
       <w:proofErr w:type="spellStart"/>
       <w:r>
         <w:rPr>
           <w:sz w:val="24"/>
           <w:lang w:val="fr-FR"/>
         </w:rPr>
-        <w:t>Andre</w:t>
+        <w:t>dataset</w:t>
       </w:r>
       <w:proofErr w:type="spellEnd"/>
       <w:r>
@@ -1598,10 +1118,2177 @@
           <w:sz w:val="24"/>
           <w:lang w:val="fr-FR"/>
         </w:rPr>
-        <w:t xml:space="preserve"> au mois de Janvier 2014</w:t>
+        <w:t xml:space="preserve"> concernés</w:t>
+      </w:r>
+      <w:r>
+        <w:rPr>
+          <w:sz w:val="24"/>
+          <w:lang w:val="fr-FR"/>
+        </w:rPr>
+        <w:t>. Une fois les données nettoyées il est possible de calculer Kb.</w:t>
+      </w:r>
+    </w:p>
+    <w:p>
+      <w:pPr>
+        <w:jc w:val="center"/>
+        <w:rPr>
+          <w:sz w:val="24"/>
+          <w:lang w:val="fr-FR"/>
+        </w:rPr>
+      </w:pPr>
+      <w:r>
+        <w:rPr>
+          <w:noProof/>
+        </w:rPr>
+        <w:drawing>
+          <wp:inline distT="0" distB="0" distL="0" distR="0">
+            <wp:extent cx="4769829" cy="3581256"/>
+            <wp:effectExtent l="0" t="0" r="0" b="635"/>
+            <wp:docPr id="3" name="Image 3"/>
+            <wp:cNvGraphicFramePr>
+              <a:graphicFrameLocks xmlns:a="http://schemas.openxmlformats.org/drawingml/2006/main" noChangeAspect="1"/>
+            </wp:cNvGraphicFramePr>
+            <a:graphic xmlns:a="http://schemas.openxmlformats.org/drawingml/2006/main">
+              <a:graphicData uri="http://schemas.openxmlformats.org/drawingml/2006/picture">
+                <pic:pic xmlns:pic="http://schemas.openxmlformats.org/drawingml/2006/picture">
+                  <pic:nvPicPr>
+                    <pic:cNvPr id="0" name="Picture 5"/>
+                    <pic:cNvPicPr>
+                      <a:picLocks noChangeAspect="1" noChangeArrowheads="1"/>
+                    </pic:cNvPicPr>
+                  </pic:nvPicPr>
+                  <pic:blipFill>
+                    <a:blip r:embed="rId7">
+                      <a:extLst>
+                        <a:ext uri="{28A0092B-C50C-407E-A947-70E740481C1C}">
+                          <a14:useLocalDpi xmlns:a14="http://schemas.microsoft.com/office/drawing/2010/main" val="0"/>
+                        </a:ext>
+                      </a:extLst>
+                    </a:blip>
+                    <a:srcRect/>
+                    <a:stretch>
+                      <a:fillRect/>
+                    </a:stretch>
+                  </pic:blipFill>
+                  <pic:spPr bwMode="auto">
+                    <a:xfrm>
+                      <a:off x="0" y="0"/>
+                      <a:ext cx="4846728" cy="3638993"/>
+                    </a:xfrm>
+                    <a:prstGeom prst="rect">
+                      <a:avLst/>
+                    </a:prstGeom>
+                    <a:noFill/>
+                    <a:ln>
+                      <a:noFill/>
+                    </a:ln>
+                  </pic:spPr>
+                </pic:pic>
+              </a:graphicData>
+            </a:graphic>
+          </wp:inline>
+        </w:drawing>
+      </w:r>
+    </w:p>
+    <w:p>
+      <w:pPr>
+        <w:rPr>
+          <w:sz w:val="24"/>
+          <w:lang w:val="fr-FR"/>
+        </w:rPr>
+      </w:pPr>
+      <w:r>
+        <w:rPr>
+          <w:sz w:val="24"/>
+          <w:lang w:val="fr-FR"/>
+        </w:rPr>
+        <w:t xml:space="preserve">Nous avons encore </w:t>
+      </w:r>
+      <w:r>
+        <w:rPr>
+          <w:sz w:val="24"/>
+          <w:lang w:val="fr-FR"/>
+        </w:rPr>
+        <w:t>les données reparties</w:t>
+      </w:r>
+      <w:r>
+        <w:rPr>
+          <w:sz w:val="24"/>
+          <w:lang w:val="fr-FR"/>
+        </w:rPr>
+        <w:t xml:space="preserve"> </w:t>
+      </w:r>
+      <w:r>
+        <w:rPr>
+          <w:sz w:val="24"/>
+          <w:lang w:val="fr-FR"/>
+        </w:rPr>
+        <w:t>par tranche de 1 minute, il n’est pas forcement intéressant de prédire à la minute près, un découpage par heure serait plus intéressant. Il faut donc faire la moyenne des attributs par tranche d’une heure. Un des avantages de cela est que cette moyenne a aussi un effet anti bruit sur les données.</w:t>
+      </w:r>
+    </w:p>
+    <w:p>
+      <w:pPr>
+        <w:rPr>
+          <w:sz w:val="24"/>
+          <w:lang w:val="fr-FR"/>
+        </w:rPr>
+      </w:pPr>
+    </w:p>
+    <w:p>
+      <w:pPr>
+        <w:rPr>
+          <w:sz w:val="24"/>
+          <w:lang w:val="fr-FR"/>
+        </w:rPr>
+      </w:pPr>
+      <w:r>
+        <w:rPr>
+          <w:sz w:val="24"/>
+          <w:lang w:val="fr-FR"/>
+        </w:rPr>
+        <w:t xml:space="preserve">Il peut être également intéressant de supprimer du </w:t>
+      </w:r>
+      <w:proofErr w:type="spellStart"/>
+      <w:r>
+        <w:rPr>
+          <w:sz w:val="24"/>
+          <w:lang w:val="fr-FR"/>
+        </w:rPr>
+        <w:t>dataset</w:t>
+      </w:r>
+      <w:proofErr w:type="spellEnd"/>
+      <w:r>
+        <w:rPr>
+          <w:sz w:val="24"/>
+          <w:lang w:val="fr-FR"/>
+        </w:rPr>
+        <w:t xml:space="preserve"> les données nocturnes, elle risque de perturber notre model alors qu’il est inutile de prédire l’exposition des panneaux lorsqu’on sait qu’il n’y a pas de lumière. Une façon naïve de le faire est de supprimer toutes les lignes comprise entre 20h et 6h du matin (il </w:t>
+      </w:r>
+      <w:proofErr w:type="gramStart"/>
+      <w:r>
+        <w:rPr>
+          <w:sz w:val="24"/>
+          <w:lang w:val="fr-FR"/>
+        </w:rPr>
+        <w:t>semblerai</w:t>
+      </w:r>
+      <w:proofErr w:type="gramEnd"/>
+      <w:r>
+        <w:rPr>
+          <w:sz w:val="24"/>
+          <w:lang w:val="fr-FR"/>
+        </w:rPr>
+        <w:t xml:space="preserve"> que 16h et 8h fonctionnent également)</w:t>
+      </w:r>
+      <w:r>
+        <w:rPr>
+          <w:sz w:val="24"/>
+          <w:lang w:val="fr-FR"/>
+        </w:rPr>
+        <w:t xml:space="preserve">. </w:t>
+      </w:r>
+    </w:p>
+    <w:p>
+      <w:pPr>
+        <w:rPr>
+          <w:sz w:val="24"/>
+          <w:lang w:val="fr-FR"/>
+        </w:rPr>
+      </w:pPr>
+    </w:p>
+    <w:p>
+      <w:pPr>
+        <w:pStyle w:val="Titre1"/>
+        <w:rPr>
+          <w:noProof/>
+          <w:lang w:val="fr-FR"/>
+        </w:rPr>
+      </w:pPr>
+      <w:r>
+        <w:rPr>
+          <w:noProof/>
+          <w:lang w:val="fr-FR"/>
+        </w:rPr>
+        <w:t>Analyse graphique</w:t>
+      </w:r>
+    </w:p>
+    <w:p>
+      <w:pPr>
+        <w:rPr>
+          <w:sz w:val="24"/>
+          <w:lang w:val="fr-FR"/>
+        </w:rPr>
+      </w:pPr>
+      <w:r>
+        <w:rPr>
+          <w:sz w:val="24"/>
+          <w:lang w:val="fr-FR"/>
+        </w:rPr>
+        <w:t xml:space="preserve">Pour chaque </w:t>
+      </w:r>
+      <w:proofErr w:type="spellStart"/>
+      <w:r>
+        <w:rPr>
+          <w:sz w:val="24"/>
+          <w:lang w:val="fr-FR"/>
+        </w:rPr>
+        <w:t>dataset</w:t>
+      </w:r>
+      <w:proofErr w:type="spellEnd"/>
+      <w:r>
+        <w:rPr>
+          <w:sz w:val="24"/>
+          <w:lang w:val="fr-FR"/>
+        </w:rPr>
+        <w:t xml:space="preserve"> </w:t>
+      </w:r>
+      <w:r>
+        <w:rPr>
+          <w:sz w:val="24"/>
+          <w:lang w:val="fr-FR"/>
+        </w:rPr>
+        <w:t xml:space="preserve">j’ai trace un graph de corrélation pour chaque couple d’attributs. Le but de ce graph était de trouver les attributs les plus lies avec celui à prédire. Ceux-ci seraient ceux qui apporte le plus à la prédiction. Mais l’on peut voir qu’aucun n’a un fort taux de corrélation avec </w:t>
+      </w:r>
+      <w:r>
+        <w:rPr>
+          <w:sz w:val="24"/>
+          <w:lang w:val="fr-FR"/>
+        </w:rPr>
+        <w:lastRenderedPageBreak/>
+        <w:t>les attributs que l’on pourrait chercher à trouver (</w:t>
+      </w:r>
+      <w:proofErr w:type="spellStart"/>
+      <w:r>
+        <w:rPr>
+          <w:sz w:val="24"/>
+          <w:lang w:val="fr-FR"/>
+        </w:rPr>
+        <w:t>FD_Avg</w:t>
+      </w:r>
+      <w:proofErr w:type="spellEnd"/>
+      <w:r>
+        <w:rPr>
+          <w:sz w:val="24"/>
+          <w:lang w:val="fr-FR"/>
+        </w:rPr>
+        <w:t>, Kb).</w:t>
+      </w:r>
+      <w:r>
+        <w:rPr>
+          <w:sz w:val="24"/>
+          <w:lang w:val="fr-FR"/>
+        </w:rPr>
+        <w:t xml:space="preserve"> De même si l’on décale </w:t>
+      </w:r>
+      <w:proofErr w:type="spellStart"/>
+      <w:r>
+        <w:rPr>
+          <w:sz w:val="24"/>
+          <w:lang w:val="fr-FR"/>
+        </w:rPr>
+        <w:t>FD_Avg</w:t>
+      </w:r>
+      <w:proofErr w:type="spellEnd"/>
+      <w:r>
+        <w:rPr>
+          <w:sz w:val="24"/>
+          <w:lang w:val="fr-FR"/>
+        </w:rPr>
+        <w:t xml:space="preserve">, </w:t>
+      </w:r>
+      <w:proofErr w:type="spellStart"/>
+      <w:r>
+        <w:rPr>
+          <w:sz w:val="24"/>
+          <w:lang w:val="fr-FR"/>
+        </w:rPr>
+        <w:t>FG_Avg</w:t>
+      </w:r>
+      <w:proofErr w:type="spellEnd"/>
+      <w:r>
+        <w:rPr>
+          <w:sz w:val="24"/>
+          <w:lang w:val="fr-FR"/>
+        </w:rPr>
+        <w:t xml:space="preserve"> et Kb d’une heure (« prédiction ») on n’observe pas non plus de forte corrélation.</w:t>
+      </w:r>
+    </w:p>
+    <w:p>
+      <w:pPr>
+        <w:jc w:val="center"/>
+        <w:rPr>
+          <w:sz w:val="24"/>
+          <w:lang w:val="fr-FR"/>
+        </w:rPr>
+      </w:pPr>
+      <w:r>
+        <w:rPr>
+          <w:noProof/>
+          <w:sz w:val="24"/>
+        </w:rPr>
+        <w:drawing>
+          <wp:inline distT="0" distB="0" distL="0" distR="0">
+            <wp:extent cx="2909671" cy="2502535"/>
+            <wp:effectExtent l="0" t="0" r="5080" b="0"/>
+            <wp:docPr id="5" name="Image 5"/>
+            <wp:cNvGraphicFramePr>
+              <a:graphicFrameLocks xmlns:a="http://schemas.openxmlformats.org/drawingml/2006/main" noChangeAspect="1"/>
+            </wp:cNvGraphicFramePr>
+            <a:graphic xmlns:a="http://schemas.openxmlformats.org/drawingml/2006/main">
+              <a:graphicData uri="http://schemas.openxmlformats.org/drawingml/2006/picture">
+                <pic:pic xmlns:pic="http://schemas.openxmlformats.org/drawingml/2006/picture">
+                  <pic:nvPicPr>
+                    <pic:cNvPr id="0" name="Picture 9"/>
+                    <pic:cNvPicPr>
+                      <a:picLocks noChangeAspect="1" noChangeArrowheads="1"/>
+                    </pic:cNvPicPr>
+                  </pic:nvPicPr>
+                  <pic:blipFill rotWithShape="1">
+                    <a:blip r:embed="rId8">
+                      <a:extLst>
+                        <a:ext uri="{28A0092B-C50C-407E-A947-70E740481C1C}">
+                          <a14:useLocalDpi xmlns:a14="http://schemas.microsoft.com/office/drawing/2010/main" val="0"/>
+                        </a:ext>
+                      </a:extLst>
+                    </a:blip>
+                    <a:srcRect r="12703"/>
+                    <a:stretch/>
+                  </pic:blipFill>
+                  <pic:spPr bwMode="auto">
+                    <a:xfrm>
+                      <a:off x="0" y="0"/>
+                      <a:ext cx="2945468" cy="2533323"/>
+                    </a:xfrm>
+                    <a:prstGeom prst="rect">
+                      <a:avLst/>
+                    </a:prstGeom>
+                    <a:noFill/>
+                    <a:ln>
+                      <a:noFill/>
+                    </a:ln>
+                    <a:extLst>
+                      <a:ext uri="{53640926-AAD7-44D8-BBD7-CCE9431645EC}">
+                        <a14:shadowObscured xmlns:a14="http://schemas.microsoft.com/office/drawing/2010/main"/>
+                      </a:ext>
+                    </a:extLst>
+                  </pic:spPr>
+                </pic:pic>
+              </a:graphicData>
+            </a:graphic>
+          </wp:inline>
+        </w:drawing>
+      </w:r>
+      <w:r>
+        <w:rPr>
+          <w:noProof/>
+          <w:sz w:val="24"/>
+        </w:rPr>
+        <w:drawing>
+          <wp:inline distT="0" distB="0" distL="0" distR="0">
+            <wp:extent cx="2912528" cy="2504993"/>
+            <wp:effectExtent l="0" t="0" r="2540" b="0"/>
+            <wp:docPr id="6" name="Image 6"/>
+            <wp:cNvGraphicFramePr>
+              <a:graphicFrameLocks xmlns:a="http://schemas.openxmlformats.org/drawingml/2006/main" noChangeAspect="1"/>
+            </wp:cNvGraphicFramePr>
+            <a:graphic xmlns:a="http://schemas.openxmlformats.org/drawingml/2006/main">
+              <a:graphicData uri="http://schemas.openxmlformats.org/drawingml/2006/picture">
+                <pic:pic xmlns:pic="http://schemas.openxmlformats.org/drawingml/2006/picture">
+                  <pic:nvPicPr>
+                    <pic:cNvPr id="0" name="Picture 11"/>
+                    <pic:cNvPicPr>
+                      <a:picLocks noChangeAspect="1" noChangeArrowheads="1"/>
+                    </pic:cNvPicPr>
+                  </pic:nvPicPr>
+                  <pic:blipFill rotWithShape="1">
+                    <a:blip r:embed="rId9">
+                      <a:extLst>
+                        <a:ext uri="{28A0092B-C50C-407E-A947-70E740481C1C}">
+                          <a14:useLocalDpi xmlns:a14="http://schemas.microsoft.com/office/drawing/2010/main" val="0"/>
+                        </a:ext>
+                      </a:extLst>
+                    </a:blip>
+                    <a:srcRect r="12703"/>
+                    <a:stretch/>
+                  </pic:blipFill>
+                  <pic:spPr bwMode="auto">
+                    <a:xfrm>
+                      <a:off x="0" y="0"/>
+                      <a:ext cx="3060630" cy="2632372"/>
+                    </a:xfrm>
+                    <a:prstGeom prst="rect">
+                      <a:avLst/>
+                    </a:prstGeom>
+                    <a:noFill/>
+                    <a:ln>
+                      <a:noFill/>
+                    </a:ln>
+                    <a:extLst>
+                      <a:ext uri="{53640926-AAD7-44D8-BBD7-CCE9431645EC}">
+                        <a14:shadowObscured xmlns:a14="http://schemas.microsoft.com/office/drawing/2010/main"/>
+                      </a:ext>
+                    </a:extLst>
+                  </pic:spPr>
+                </pic:pic>
+              </a:graphicData>
+            </a:graphic>
+          </wp:inline>
+        </w:drawing>
+      </w:r>
+    </w:p>
+    <w:p>
+      <w:pPr>
+        <w:rPr>
+          <w:sz w:val="24"/>
+          <w:lang w:val="fr-FR"/>
+        </w:rPr>
+      </w:pPr>
+    </w:p>
+    <w:p>
+      <w:pPr>
+        <w:rPr>
+          <w:sz w:val="24"/>
+          <w:lang w:val="fr-FR"/>
+        </w:rPr>
+      </w:pPr>
+      <w:r>
+        <w:rPr>
+          <w:sz w:val="24"/>
+          <w:lang w:val="fr-FR"/>
+        </w:rPr>
+        <w:t xml:space="preserve">Sur les graphs boite a moustache on voit que les valeurs sont proches d’une année à l’autre mais également d’une station a l’autre. Un model qui fonctionne pour l’une </w:t>
+      </w:r>
+      <w:proofErr w:type="gramStart"/>
+      <w:r>
+        <w:rPr>
+          <w:sz w:val="24"/>
+          <w:lang w:val="fr-FR"/>
+        </w:rPr>
+        <w:t>des station</w:t>
+      </w:r>
+      <w:proofErr w:type="gramEnd"/>
+      <w:r>
+        <w:rPr>
+          <w:sz w:val="24"/>
+          <w:lang w:val="fr-FR"/>
+        </w:rPr>
+        <w:t xml:space="preserve"> devrait fonctionner pour les autres mais également ne devrait pas avoir a être modifier au cours du temps.</w:t>
+      </w:r>
+    </w:p>
+    <w:p>
+      <w:pPr>
+        <w:rPr>
+          <w:lang w:val="fr-FR"/>
+        </w:rPr>
+      </w:pPr>
+      <w:r>
+        <w:rPr>
+          <w:noProof/>
+        </w:rPr>
+        <w:drawing>
+          <wp:inline distT="0" distB="0" distL="0" distR="0">
+            <wp:extent cx="2971800" cy="2231269"/>
+            <wp:effectExtent l="0" t="0" r="0" b="0"/>
+            <wp:docPr id="7" name="Image 7"/>
+            <wp:cNvGraphicFramePr>
+              <a:graphicFrameLocks xmlns:a="http://schemas.openxmlformats.org/drawingml/2006/main" noChangeAspect="1"/>
+            </wp:cNvGraphicFramePr>
+            <a:graphic xmlns:a="http://schemas.openxmlformats.org/drawingml/2006/main">
+              <a:graphicData uri="http://schemas.openxmlformats.org/drawingml/2006/picture">
+                <pic:pic xmlns:pic="http://schemas.openxmlformats.org/drawingml/2006/picture">
+                  <pic:nvPicPr>
+                    <pic:cNvPr id="0" name="Picture 13"/>
+                    <pic:cNvPicPr>
+                      <a:picLocks noChangeAspect="1" noChangeArrowheads="1"/>
+                    </pic:cNvPicPr>
+                  </pic:nvPicPr>
+                  <pic:blipFill>
+                    <a:blip r:embed="rId10">
+                      <a:extLst>
+                        <a:ext uri="{28A0092B-C50C-407E-A947-70E740481C1C}">
+                          <a14:useLocalDpi xmlns:a14="http://schemas.microsoft.com/office/drawing/2010/main" val="0"/>
+                        </a:ext>
+                      </a:extLst>
+                    </a:blip>
+                    <a:srcRect/>
+                    <a:stretch>
+                      <a:fillRect/>
+                    </a:stretch>
+                  </pic:blipFill>
+                  <pic:spPr bwMode="auto">
+                    <a:xfrm>
+                      <a:off x="0" y="0"/>
+                      <a:ext cx="3021196" cy="2268357"/>
+                    </a:xfrm>
+                    <a:prstGeom prst="rect">
+                      <a:avLst/>
+                    </a:prstGeom>
+                    <a:noFill/>
+                    <a:ln>
+                      <a:noFill/>
+                    </a:ln>
+                  </pic:spPr>
+                </pic:pic>
+              </a:graphicData>
+            </a:graphic>
+          </wp:inline>
+        </w:drawing>
+      </w:r>
+      <w:r>
+        <w:rPr>
+          <w:lang w:val="fr-FR"/>
+        </w:rPr>
+        <w:t xml:space="preserve"> </w:t>
+      </w:r>
+      <w:r>
+        <w:rPr>
+          <w:noProof/>
+        </w:rPr>
+        <w:drawing>
+          <wp:inline distT="0" distB="0" distL="0" distR="0">
+            <wp:extent cx="2949124" cy="2214245"/>
+            <wp:effectExtent l="0" t="0" r="3810" b="0"/>
+            <wp:docPr id="8" name="Image 8"/>
+            <wp:cNvGraphicFramePr>
+              <a:graphicFrameLocks xmlns:a="http://schemas.openxmlformats.org/drawingml/2006/main" noChangeAspect="1"/>
+            </wp:cNvGraphicFramePr>
+            <a:graphic xmlns:a="http://schemas.openxmlformats.org/drawingml/2006/main">
+              <a:graphicData uri="http://schemas.openxmlformats.org/drawingml/2006/picture">
+                <pic:pic xmlns:pic="http://schemas.openxmlformats.org/drawingml/2006/picture">
+                  <pic:nvPicPr>
+                    <pic:cNvPr id="0" name="Picture 15"/>
+                    <pic:cNvPicPr>
+                      <a:picLocks noChangeAspect="1" noChangeArrowheads="1"/>
+                    </pic:cNvPicPr>
+                  </pic:nvPicPr>
+                  <pic:blipFill>
+                    <a:blip r:embed="rId11">
+                      <a:extLst>
+                        <a:ext uri="{28A0092B-C50C-407E-A947-70E740481C1C}">
+                          <a14:useLocalDpi xmlns:a14="http://schemas.microsoft.com/office/drawing/2010/main" val="0"/>
+                        </a:ext>
+                      </a:extLst>
+                    </a:blip>
+                    <a:srcRect/>
+                    <a:stretch>
+                      <a:fillRect/>
+                    </a:stretch>
+                  </pic:blipFill>
+                  <pic:spPr bwMode="auto">
+                    <a:xfrm>
+                      <a:off x="0" y="0"/>
+                      <a:ext cx="2997835" cy="2250818"/>
+                    </a:xfrm>
+                    <a:prstGeom prst="rect">
+                      <a:avLst/>
+                    </a:prstGeom>
+                    <a:noFill/>
+                    <a:ln>
+                      <a:noFill/>
+                    </a:ln>
+                  </pic:spPr>
+                </pic:pic>
+              </a:graphicData>
+            </a:graphic>
+          </wp:inline>
+        </w:drawing>
+      </w:r>
+    </w:p>
+    <w:p>
+      <w:pPr>
+        <w:rPr>
+          <w:lang w:val="fr-FR"/>
+        </w:rPr>
+      </w:pPr>
+    </w:p>
+    <w:p>
+      <w:pPr>
+        <w:pStyle w:val="Titre1"/>
+        <w:rPr>
+          <w:lang w:val="fr-FR"/>
+        </w:rPr>
+      </w:pPr>
+      <w:r>
+        <w:rPr>
+          <w:lang w:val="fr-FR"/>
+        </w:rPr>
+        <w:t>Modélisation et prédiction</w:t>
+      </w:r>
+    </w:p>
+    <w:p>
+      <w:pPr>
+        <w:pStyle w:val="Titre2"/>
+        <w:rPr>
+          <w:lang w:val="fr-FR"/>
+        </w:rPr>
+      </w:pPr>
+      <w:r>
+        <w:rPr>
+          <w:lang w:val="fr-FR"/>
+        </w:rPr>
+        <w:t>Présentation de la méthode ARIMA</w:t>
+      </w:r>
+    </w:p>
+    <w:p>
+      <w:pPr>
+        <w:rPr>
+          <w:sz w:val="24"/>
+          <w:lang w:val="fr-FR"/>
+        </w:rPr>
+      </w:pPr>
+      <w:r>
+        <w:rPr>
+          <w:sz w:val="24"/>
+          <w:lang w:val="fr-FR"/>
+        </w:rPr>
+        <w:t xml:space="preserve">La méthode ARIMA est une combinaison de plusieurs méthodes d’analyse de série temporelle, </w:t>
+      </w:r>
+      <w:proofErr w:type="spellStart"/>
+      <w:proofErr w:type="gramStart"/>
+      <w:r>
+        <w:rPr>
+          <w:sz w:val="24"/>
+          <w:lang w:val="fr-FR"/>
+        </w:rPr>
+        <w:t>a</w:t>
+      </w:r>
+      <w:proofErr w:type="spellEnd"/>
+      <w:proofErr w:type="gramEnd"/>
+      <w:r>
+        <w:rPr>
+          <w:sz w:val="24"/>
+          <w:lang w:val="fr-FR"/>
+        </w:rPr>
+        <w:t xml:space="preserve"> savoir AR, I et MA.</w:t>
+      </w:r>
+    </w:p>
+    <w:p>
+      <w:pPr>
+        <w:pStyle w:val="Paragraphedeliste"/>
+        <w:numPr>
+          <w:ilvl w:val="0"/>
+          <w:numId w:val="4"/>
+        </w:numPr>
+        <w:rPr>
+          <w:sz w:val="24"/>
+          <w:lang w:val="fr-FR"/>
+        </w:rPr>
+      </w:pPr>
+      <w:r>
+        <w:rPr>
+          <w:sz w:val="24"/>
+          <w:lang w:val="fr-FR"/>
+        </w:rPr>
+        <w:lastRenderedPageBreak/>
+        <w:t xml:space="preserve">Auto Régressif : </w:t>
+      </w:r>
+      <w:r>
+        <w:rPr>
+          <w:sz w:val="24"/>
+          <w:lang w:val="fr-FR"/>
+        </w:rPr>
+        <w:t>I</w:t>
+      </w:r>
+      <w:r>
+        <w:rPr>
+          <w:sz w:val="24"/>
+          <w:lang w:val="fr-FR"/>
+        </w:rPr>
+        <w:t>l est une représentation d’un processus aléatoire, il fonctionne donc bien pour décrire des évènements naturels. Dans le model AR les valeurs futures du processus dépendent de ses valeurs antérieures.</w:t>
+      </w:r>
+    </w:p>
+    <w:p>
+      <w:pPr>
+        <w:pStyle w:val="Paragraphedeliste"/>
+        <w:numPr>
+          <w:ilvl w:val="0"/>
+          <w:numId w:val="4"/>
+        </w:numPr>
+        <w:rPr>
+          <w:sz w:val="24"/>
+          <w:lang w:val="fr-FR"/>
+        </w:rPr>
+      </w:pPr>
+      <w:proofErr w:type="spellStart"/>
+      <w:r>
+        <w:rPr>
+          <w:sz w:val="24"/>
+          <w:lang w:val="fr-FR"/>
+        </w:rPr>
+        <w:t>I</w:t>
+      </w:r>
+      <w:r>
+        <w:rPr>
+          <w:sz w:val="24"/>
+          <w:lang w:val="fr-FR"/>
+        </w:rPr>
+        <w:t>ntegration</w:t>
+      </w:r>
+      <w:proofErr w:type="spellEnd"/>
+      <w:r>
+        <w:rPr>
+          <w:sz w:val="24"/>
+          <w:lang w:val="fr-FR"/>
+        </w:rPr>
+        <w:t xml:space="preserve"> : </w:t>
+      </w:r>
+      <w:r>
+        <w:rPr>
+          <w:sz w:val="24"/>
+          <w:lang w:val="fr-FR"/>
+        </w:rPr>
+        <w:t>On parle ici de l’ordre de différenciation, la différence entre les valeurs de la série est utilisée. Une série d’ordre 1 donnera </w:t>
+      </w:r>
+      <w:proofErr w:type="spellStart"/>
+      <w:r>
+        <w:rPr>
+          <w:sz w:val="24"/>
+          <w:lang w:val="fr-FR"/>
+        </w:rPr>
+        <w:t>y</w:t>
+      </w:r>
+      <w:r>
+        <w:rPr>
+          <w:sz w:val="24"/>
+          <w:vertAlign w:val="subscript"/>
+          <w:lang w:val="fr-FR"/>
+        </w:rPr>
+        <w:t>t</w:t>
+      </w:r>
+      <w:proofErr w:type="spellEnd"/>
+      <w:r>
+        <w:rPr>
+          <w:sz w:val="24"/>
+          <w:lang w:val="fr-FR"/>
+        </w:rPr>
+        <w:t xml:space="preserve"> – y</w:t>
+      </w:r>
+      <w:r>
+        <w:rPr>
+          <w:sz w:val="24"/>
+          <w:vertAlign w:val="subscript"/>
+          <w:lang w:val="fr-FR"/>
+        </w:rPr>
+        <w:t>t-1</w:t>
+      </w:r>
+      <w:r>
+        <w:rPr>
+          <w:sz w:val="24"/>
+          <w:lang w:val="fr-FR"/>
+        </w:rPr>
+        <w:t xml:space="preserve"> = </w:t>
+      </w:r>
+      <w:r>
+        <w:rPr>
+          <w:rFonts w:cstheme="minorHAnsi"/>
+          <w:sz w:val="24"/>
+          <w:lang w:val="fr-FR"/>
+        </w:rPr>
+        <w:t xml:space="preserve">µ + </w:t>
+      </w:r>
+      <w:proofErr w:type="spellStart"/>
+      <w:r>
+        <w:rPr>
+          <w:rFonts w:cstheme="minorHAnsi"/>
+          <w:sz w:val="24"/>
+          <w:lang w:val="fr-FR"/>
+        </w:rPr>
+        <w:t>ε</w:t>
+      </w:r>
+      <w:r>
+        <w:rPr>
+          <w:rFonts w:cstheme="minorHAnsi"/>
+          <w:sz w:val="24"/>
+          <w:vertAlign w:val="subscript"/>
+          <w:lang w:val="fr-FR"/>
+        </w:rPr>
+        <w:t>t</w:t>
+      </w:r>
+      <w:proofErr w:type="spellEnd"/>
+      <w:r>
+        <w:rPr>
+          <w:rFonts w:cstheme="minorHAnsi"/>
+          <w:sz w:val="24"/>
+          <w:lang w:val="fr-FR"/>
+        </w:rPr>
+        <w:t xml:space="preserve">, une série d’ordre 2 donnera </w:t>
+      </w:r>
+      <w:proofErr w:type="spellStart"/>
+      <w:r>
+        <w:rPr>
+          <w:sz w:val="24"/>
+          <w:lang w:val="fr-FR"/>
+        </w:rPr>
+        <w:t>y</w:t>
+      </w:r>
+      <w:r>
+        <w:rPr>
+          <w:sz w:val="24"/>
+          <w:vertAlign w:val="subscript"/>
+          <w:lang w:val="fr-FR"/>
+        </w:rPr>
+        <w:t>t</w:t>
+      </w:r>
+      <w:proofErr w:type="spellEnd"/>
+      <w:r>
+        <w:rPr>
+          <w:sz w:val="24"/>
+          <w:lang w:val="fr-FR"/>
+        </w:rPr>
+        <w:t xml:space="preserve"> – y</w:t>
+      </w:r>
+      <w:r>
+        <w:rPr>
+          <w:sz w:val="24"/>
+          <w:vertAlign w:val="subscript"/>
+          <w:lang w:val="fr-FR"/>
+        </w:rPr>
+        <w:t xml:space="preserve">t-1 </w:t>
+      </w:r>
+      <w:r>
+        <w:rPr>
+          <w:sz w:val="24"/>
+          <w:lang w:val="fr-FR"/>
+        </w:rPr>
+        <w:t>– (y</w:t>
+      </w:r>
+      <w:r>
+        <w:rPr>
+          <w:sz w:val="24"/>
+          <w:vertAlign w:val="subscript"/>
+          <w:lang w:val="fr-FR"/>
+        </w:rPr>
+        <w:t xml:space="preserve">t-1 </w:t>
+      </w:r>
+      <w:r>
+        <w:rPr>
+          <w:sz w:val="24"/>
+          <w:lang w:val="fr-FR"/>
+        </w:rPr>
+        <w:t>– y</w:t>
+      </w:r>
+      <w:r>
+        <w:rPr>
+          <w:sz w:val="24"/>
+          <w:vertAlign w:val="subscript"/>
+          <w:lang w:val="fr-FR"/>
+        </w:rPr>
+        <w:t>t-2</w:t>
+      </w:r>
+      <w:r>
+        <w:rPr>
+          <w:sz w:val="24"/>
+          <w:lang w:val="fr-FR"/>
+        </w:rPr>
+        <w:t xml:space="preserve">) = </w:t>
+      </w:r>
+      <w:r>
+        <w:rPr>
+          <w:rFonts w:cstheme="minorHAnsi"/>
+          <w:sz w:val="24"/>
+          <w:lang w:val="fr-FR"/>
+        </w:rPr>
+        <w:t xml:space="preserve">µ + </w:t>
+      </w:r>
+      <w:proofErr w:type="spellStart"/>
+      <w:r>
+        <w:rPr>
+          <w:rFonts w:cstheme="minorHAnsi"/>
+          <w:sz w:val="24"/>
+          <w:lang w:val="fr-FR"/>
+        </w:rPr>
+        <w:t>ε</w:t>
+      </w:r>
+      <w:r>
+        <w:rPr>
+          <w:rFonts w:cstheme="minorHAnsi"/>
+          <w:sz w:val="24"/>
+          <w:vertAlign w:val="subscript"/>
+          <w:lang w:val="fr-FR"/>
+        </w:rPr>
+        <w:t>t</w:t>
+      </w:r>
+      <w:proofErr w:type="spellEnd"/>
+      <w:r>
+        <w:rPr>
+          <w:rFonts w:cstheme="minorHAnsi"/>
+          <w:sz w:val="24"/>
+          <w:vertAlign w:val="subscript"/>
+          <w:lang w:val="fr-FR"/>
+        </w:rPr>
+        <w:t xml:space="preserve"> </w:t>
+      </w:r>
+      <w:r>
+        <w:rPr>
+          <w:rFonts w:cstheme="minorHAnsi"/>
+          <w:sz w:val="24"/>
+          <w:lang w:val="fr-FR"/>
+        </w:rPr>
+        <w:t>ou µ est une constante.</w:t>
+      </w:r>
+      <w:r>
+        <w:rPr>
+          <w:rFonts w:cstheme="minorHAnsi"/>
+          <w:sz w:val="24"/>
+          <w:lang w:val="fr-FR"/>
+        </w:rPr>
+        <w:t xml:space="preserve"> Le but ici est de pouvoir transformer la série afin de la rendre stationnaire, cad que sa moyenne et variance ne change pas dans le temps.</w:t>
+      </w:r>
+    </w:p>
+    <w:p>
+      <w:pPr>
+        <w:pStyle w:val="Paragraphedeliste"/>
+        <w:numPr>
+          <w:ilvl w:val="0"/>
+          <w:numId w:val="4"/>
+        </w:numPr>
+        <w:rPr>
+          <w:sz w:val="24"/>
+          <w:lang w:val="fr-FR"/>
+        </w:rPr>
+      </w:pPr>
+      <w:r>
+        <w:rPr>
+          <w:sz w:val="24"/>
+          <w:lang w:val="fr-FR"/>
+        </w:rPr>
+        <w:t xml:space="preserve">Moving </w:t>
+      </w:r>
+      <w:proofErr w:type="spellStart"/>
+      <w:r>
+        <w:rPr>
+          <w:sz w:val="24"/>
+          <w:lang w:val="fr-FR"/>
+        </w:rPr>
+        <w:t>Average</w:t>
+      </w:r>
+      <w:proofErr w:type="spellEnd"/>
+      <w:r>
+        <w:rPr>
+          <w:sz w:val="24"/>
+          <w:lang w:val="fr-FR"/>
+        </w:rPr>
+        <w:t> : Similairement au model AR les valeurs futures dépendent des valeurs passe mais ici c’est la distance a la moyenne qui est prise en compte. Pour cette raison MA fonctionne mieux avec une série stationnaire.</w:t>
+      </w:r>
+    </w:p>
+    <w:p>
+      <w:pPr>
+        <w:rPr>
+          <w:sz w:val="24"/>
+          <w:lang w:val="fr-FR"/>
+        </w:rPr>
+      </w:pPr>
+      <w:r>
+        <w:rPr>
+          <w:sz w:val="24"/>
+          <w:lang w:val="fr-FR"/>
+        </w:rPr>
+        <w:t xml:space="preserve">En combinant les différentes parties on obtient un model ARIMA. Celui-ci sera décrit par ses ordres p, d et q. Ou chaque ordre défini l’ordre d’une des partie, ainsi un modèle d’ordre (1, 0, 0) sera équivalent </w:t>
+      </w:r>
+      <w:r>
+        <w:rPr>
+          <w:sz w:val="24"/>
+          <w:lang w:val="fr-FR"/>
+        </w:rPr>
+        <w:t>à</w:t>
+      </w:r>
+      <w:r>
+        <w:rPr>
+          <w:sz w:val="24"/>
+          <w:lang w:val="fr-FR"/>
+        </w:rPr>
+        <w:t xml:space="preserve"> un model </w:t>
+      </w:r>
+      <w:proofErr w:type="gramStart"/>
+      <w:r>
+        <w:rPr>
+          <w:sz w:val="24"/>
+          <w:lang w:val="fr-FR"/>
+        </w:rPr>
+        <w:t>AR(</w:t>
+      </w:r>
+      <w:proofErr w:type="gramEnd"/>
+      <w:r>
+        <w:rPr>
+          <w:sz w:val="24"/>
+          <w:lang w:val="fr-FR"/>
+        </w:rPr>
+        <w:t>1), etc.</w:t>
+      </w:r>
+    </w:p>
+    <w:p>
+      <w:pPr>
+        <w:rPr>
+          <w:lang w:val="fr-FR"/>
+        </w:rPr>
+      </w:pPr>
+    </w:p>
+    <w:p>
+      <w:pPr>
+        <w:pStyle w:val="Titre2"/>
+        <w:rPr>
+          <w:lang w:val="fr-FR"/>
+        </w:rPr>
+      </w:pPr>
+      <w:r>
+        <w:rPr>
+          <w:lang w:val="fr-FR"/>
+        </w:rPr>
+        <w:t>Mise en place du model</w:t>
+      </w:r>
+    </w:p>
+    <w:p>
+      <w:pPr>
+        <w:rPr>
+          <w:sz w:val="24"/>
+          <w:lang w:val="fr-FR"/>
+        </w:rPr>
+      </w:pPr>
+      <w:r>
+        <w:rPr>
+          <w:sz w:val="24"/>
+          <w:lang w:val="fr-FR"/>
+        </w:rPr>
+        <w:t>J’ai utilisé python pour expérimenter avec le model ARIMA. Nous allons l’appliquer à un des attributs que nous voulons prédire. Dans un premier temps il est nécessaire de trouver les ordres p, d et q.</w:t>
+      </w:r>
+    </w:p>
+    <w:p>
+      <w:pPr>
+        <w:rPr>
+          <w:lang w:val="fr-FR"/>
+        </w:rPr>
+      </w:pPr>
+    </w:p>
+    <w:p>
+      <w:pPr>
+        <w:pStyle w:val="Titre3"/>
+        <w:rPr>
+          <w:lang w:val="fr-FR"/>
+        </w:rPr>
+      </w:pPr>
+      <w:r>
+        <w:rPr>
+          <w:lang w:val="fr-FR"/>
+        </w:rPr>
+        <w:t>Choix des ordres</w:t>
+      </w:r>
+    </w:p>
+    <w:p>
+      <w:pPr>
+        <w:rPr>
+          <w:sz w:val="24"/>
+          <w:lang w:val="fr-FR"/>
+        </w:rPr>
+      </w:pPr>
+      <w:r>
+        <w:rPr>
+          <w:sz w:val="24"/>
+          <w:lang w:val="fr-FR"/>
+        </w:rPr>
+        <w:t xml:space="preserve">Pour choisir l’ordre p une bonne méthode est d’afficher sur un graph l’autocorrélation ainsi que l’autocorrélation partielle de la variable à prédire. Pour Kb de </w:t>
+      </w:r>
+      <w:proofErr w:type="spellStart"/>
+      <w:r>
+        <w:rPr>
+          <w:sz w:val="24"/>
+          <w:lang w:val="fr-FR"/>
+        </w:rPr>
+        <w:t>Moufia</w:t>
+      </w:r>
+      <w:proofErr w:type="spellEnd"/>
+      <w:r>
+        <w:rPr>
+          <w:sz w:val="24"/>
+          <w:lang w:val="fr-FR"/>
+        </w:rPr>
+        <w:t xml:space="preserve"> j’obtiens le graph suivant.</w:t>
+      </w:r>
+    </w:p>
+    <w:p>
+      <w:pPr>
+        <w:jc w:val="center"/>
+        <w:rPr>
+          <w:sz w:val="24"/>
+          <w:lang w:val="fr-FR"/>
+        </w:rPr>
+      </w:pPr>
+      <w:r>
+        <w:rPr>
+          <w:noProof/>
+          <w:sz w:val="24"/>
+        </w:rPr>
+        <w:lastRenderedPageBreak/>
+        <w:drawing>
+          <wp:inline distT="0" distB="0" distL="0" distR="0">
+            <wp:extent cx="6058545" cy="3295650"/>
+            <wp:effectExtent l="0" t="0" r="0" b="0"/>
+            <wp:docPr id="10" name="Image 10"/>
+            <wp:cNvGraphicFramePr>
+              <a:graphicFrameLocks xmlns:a="http://schemas.openxmlformats.org/drawingml/2006/main" noChangeAspect="1"/>
+            </wp:cNvGraphicFramePr>
+            <a:graphic xmlns:a="http://schemas.openxmlformats.org/drawingml/2006/main">
+              <a:graphicData uri="http://schemas.openxmlformats.org/drawingml/2006/picture">
+                <pic:pic xmlns:pic="http://schemas.openxmlformats.org/drawingml/2006/picture">
+                  <pic:nvPicPr>
+                    <pic:cNvPr id="0" name="Picture 22"/>
+                    <pic:cNvPicPr>
+                      <a:picLocks noChangeAspect="1" noChangeArrowheads="1"/>
+                    </pic:cNvPicPr>
+                  </pic:nvPicPr>
+                  <pic:blipFill rotWithShape="1">
+                    <a:blip r:embed="rId12" cstate="print">
+                      <a:extLst>
+                        <a:ext uri="{28A0092B-C50C-407E-A947-70E740481C1C}">
+                          <a14:useLocalDpi xmlns:a14="http://schemas.microsoft.com/office/drawing/2010/main" val="0"/>
+                        </a:ext>
+                      </a:extLst>
+                    </a:blip>
+                    <a:srcRect l="10047" t="13287" r="11970" b="6382"/>
+                    <a:stretch/>
+                  </pic:blipFill>
+                  <pic:spPr bwMode="auto">
+                    <a:xfrm>
+                      <a:off x="0" y="0"/>
+                      <a:ext cx="6077216" cy="3305806"/>
+                    </a:xfrm>
+                    <a:prstGeom prst="rect">
+                      <a:avLst/>
+                    </a:prstGeom>
+                    <a:noFill/>
+                    <a:ln>
+                      <a:noFill/>
+                    </a:ln>
+                    <a:extLst>
+                      <a:ext uri="{53640926-AAD7-44D8-BBD7-CCE9431645EC}">
+                        <a14:shadowObscured xmlns:a14="http://schemas.microsoft.com/office/drawing/2010/main"/>
+                      </a:ext>
+                    </a:extLst>
+                  </pic:spPr>
+                </pic:pic>
+              </a:graphicData>
+            </a:graphic>
+          </wp:inline>
+        </w:drawing>
+      </w:r>
+    </w:p>
+    <w:p>
+      <w:pPr>
+        <w:jc w:val="center"/>
+        <w:rPr>
+          <w:sz w:val="24"/>
+          <w:lang w:val="fr-FR"/>
+        </w:rPr>
+      </w:pPr>
+      <w:r>
+        <w:rPr>
+          <w:sz w:val="24"/>
+          <w:lang w:val="fr-FR"/>
+        </w:rPr>
+        <w:t>En bleu l’autocorrélation et en orange l’autocorrélation partielle.</w:t>
+      </w:r>
+    </w:p>
+    <w:p>
+      <w:pPr>
+        <w:rPr>
+          <w:sz w:val="24"/>
+          <w:lang w:val="fr-FR"/>
+        </w:rPr>
+      </w:pPr>
+    </w:p>
+    <w:p>
+      <w:pPr>
+        <w:rPr>
+          <w:sz w:val="24"/>
+          <w:lang w:val="fr-FR"/>
+        </w:rPr>
+      </w:pPr>
+      <w:r>
+        <w:rPr>
+          <w:sz w:val="24"/>
+          <w:lang w:val="fr-FR"/>
+        </w:rPr>
+        <w:t xml:space="preserve">On voit sur ce graphique l’autocorrélation est supérieur a 0.5 (0.6 dans ce cas) pour un retard de 2, on </w:t>
+      </w:r>
+      <w:r>
+        <w:rPr>
+          <w:sz w:val="24"/>
+          <w:lang w:val="fr-FR"/>
+        </w:rPr>
+        <w:t>pourrait</w:t>
+      </w:r>
+      <w:r>
+        <w:rPr>
+          <w:sz w:val="24"/>
+          <w:lang w:val="fr-FR"/>
+        </w:rPr>
+        <w:t xml:space="preserve"> penser que 2 serais une bonne valeur pour p mais si l’on regarde la courbe orange on voit que celle-ci est proche de 0 pour le même retard, cela signifie que </w:t>
+      </w:r>
+      <w:r>
+        <w:rPr>
+          <w:sz w:val="24"/>
+          <w:lang w:val="fr-FR"/>
+        </w:rPr>
+        <w:t>la valeur élevée est en fait un effet de celle en 1. On choisit donc p = 1.</w:t>
+      </w:r>
+    </w:p>
+    <w:p>
+      <w:pPr>
+        <w:rPr>
+          <w:sz w:val="24"/>
+          <w:lang w:val="fr-FR"/>
+        </w:rPr>
+      </w:pPr>
+      <w:r>
+        <w:rPr>
+          <w:sz w:val="24"/>
+          <w:lang w:val="fr-FR"/>
+        </w:rPr>
+        <w:t>La chute rapide de la courbe d’autocorrélation partiel nous indique également que cette série sera mieux expliquée par l’ajout de termes AR que de terme MA, on choisit donc q = 0</w:t>
+      </w:r>
+      <w:r>
+        <w:rPr>
+          <w:sz w:val="24"/>
+          <w:lang w:val="fr-FR"/>
+        </w:rPr>
+        <w:t>.</w:t>
+      </w:r>
+    </w:p>
+    <w:p>
+      <w:pPr>
+        <w:rPr>
+          <w:sz w:val="24"/>
+          <w:lang w:val="fr-FR"/>
+        </w:rPr>
+      </w:pPr>
+      <w:r>
+        <w:rPr>
+          <w:sz w:val="24"/>
+          <w:lang w:val="fr-FR"/>
+        </w:rPr>
+        <w:t xml:space="preserve">On observe une périodicité (journalière) au niveau de l’autocorrélation on pourrait se demander s’il est nécessaire d’utiliser un model ARIMA saisonnier. Dans le graph précédant on voit que l’autocorrélation partielle </w:t>
+      </w:r>
+      <w:r>
+        <w:rPr>
+          <w:sz w:val="24"/>
+          <w:lang w:val="fr-FR"/>
+        </w:rPr>
+        <w:t xml:space="preserve">reste faible </w:t>
+      </w:r>
+      <w:r>
+        <w:rPr>
+          <w:sz w:val="24"/>
+          <w:lang w:val="fr-FR"/>
+        </w:rPr>
+        <w:t>malgré</w:t>
+      </w:r>
+      <w:r>
+        <w:rPr>
+          <w:sz w:val="24"/>
+          <w:lang w:val="fr-FR"/>
+        </w:rPr>
+        <w:t xml:space="preserve"> la </w:t>
+      </w:r>
+      <w:r>
+        <w:rPr>
+          <w:sz w:val="24"/>
+          <w:lang w:val="fr-FR"/>
+        </w:rPr>
+        <w:t>remontée</w:t>
+      </w:r>
+      <w:r>
+        <w:rPr>
+          <w:sz w:val="24"/>
+          <w:lang w:val="fr-FR"/>
+        </w:rPr>
+        <w:t xml:space="preserve"> de l’</w:t>
+      </w:r>
+      <w:r>
+        <w:rPr>
+          <w:sz w:val="24"/>
+          <w:lang w:val="fr-FR"/>
+        </w:rPr>
+        <w:t xml:space="preserve">autocorrélation, il </w:t>
+      </w:r>
+      <w:proofErr w:type="gramStart"/>
+      <w:r>
+        <w:rPr>
+          <w:sz w:val="24"/>
+          <w:lang w:val="fr-FR"/>
+        </w:rPr>
+        <w:t>semblerai</w:t>
+      </w:r>
+      <w:proofErr w:type="gramEnd"/>
+      <w:r>
+        <w:rPr>
+          <w:sz w:val="24"/>
+          <w:lang w:val="fr-FR"/>
+        </w:rPr>
+        <w:t xml:space="preserve"> qu’il ne soit pas nécessaire de tenir compte de la périodicité.</w:t>
+      </w:r>
+    </w:p>
+    <w:p>
+      <w:pPr>
+        <w:rPr>
+          <w:sz w:val="24"/>
+          <w:lang w:val="fr-FR"/>
+        </w:rPr>
+      </w:pPr>
+      <w:r>
+        <w:rPr>
+          <w:sz w:val="24"/>
+          <w:lang w:val="fr-FR"/>
+        </w:rPr>
+        <w:t xml:space="preserve">Pour savoir si l’indice d doit être non nul on peut effectuer un test de Dickey-Fuller Augmenté si celui-ci retourne une p-value inferieur a 0.05 notre série est stationnaire. Sur les 5 </w:t>
+      </w:r>
+      <w:proofErr w:type="spellStart"/>
+      <w:r>
+        <w:rPr>
+          <w:sz w:val="24"/>
+          <w:lang w:val="fr-FR"/>
+        </w:rPr>
+        <w:t>dataset</w:t>
+      </w:r>
+      <w:proofErr w:type="spellEnd"/>
+      <w:r>
+        <w:rPr>
+          <w:sz w:val="24"/>
+          <w:lang w:val="fr-FR"/>
+        </w:rPr>
+        <w:t xml:space="preserve"> le p-value est bien inferieur a 0.05 (de l’ordre de 10</w:t>
+      </w:r>
+      <w:r>
+        <w:rPr>
+          <w:sz w:val="24"/>
+          <w:vertAlign w:val="superscript"/>
+          <w:lang w:val="fr-FR"/>
+        </w:rPr>
+        <w:t>-17</w:t>
+      </w:r>
+      <w:r>
+        <w:rPr>
+          <w:sz w:val="24"/>
+          <w:lang w:val="fr-FR"/>
+        </w:rPr>
+        <w:t xml:space="preserve">). On en </w:t>
+      </w:r>
+      <w:r>
+        <w:rPr>
+          <w:sz w:val="24"/>
+          <w:lang w:val="fr-FR"/>
+        </w:rPr>
+        <w:t>déduit</w:t>
+      </w:r>
+      <w:r>
+        <w:rPr>
+          <w:sz w:val="24"/>
+          <w:lang w:val="fr-FR"/>
+        </w:rPr>
+        <w:t xml:space="preserve"> que </w:t>
+      </w:r>
+      <w:r>
+        <w:rPr>
+          <w:sz w:val="24"/>
+          <w:lang w:val="fr-FR"/>
+        </w:rPr>
+        <w:t>d=0.</w:t>
+      </w:r>
+    </w:p>
+    <w:p>
+      <w:pPr>
+        <w:rPr>
+          <w:sz w:val="24"/>
+          <w:lang w:val="fr-FR"/>
+        </w:rPr>
+      </w:pPr>
+      <w:r>
+        <w:rPr>
+          <w:sz w:val="24"/>
+          <w:lang w:val="fr-FR"/>
+        </w:rPr>
+        <w:t xml:space="preserve">Nous pouvons donc configurer notre model avec (1, 0, 0) il sera donc équivalent à un model </w:t>
+      </w:r>
+      <w:proofErr w:type="gramStart"/>
+      <w:r>
+        <w:rPr>
+          <w:sz w:val="24"/>
+          <w:lang w:val="fr-FR"/>
+        </w:rPr>
+        <w:t>AR(</w:t>
+      </w:r>
+      <w:proofErr w:type="gramEnd"/>
+      <w:r>
+        <w:rPr>
+          <w:sz w:val="24"/>
+          <w:lang w:val="fr-FR"/>
+        </w:rPr>
+        <w:t>1).</w:t>
+      </w:r>
+    </w:p>
+    <w:p>
+      <w:pPr>
+        <w:rPr>
+          <w:sz w:val="24"/>
+          <w:lang w:val="fr-FR"/>
+        </w:rPr>
+      </w:pPr>
+    </w:p>
+    <w:p>
+      <w:pPr>
+        <w:pStyle w:val="Titre3"/>
+        <w:rPr>
+          <w:lang w:val="fr-FR"/>
+        </w:rPr>
+      </w:pPr>
+      <w:r>
+        <w:rPr>
+          <w:lang w:val="fr-FR"/>
+        </w:rPr>
+        <w:lastRenderedPageBreak/>
+        <w:t>Evaluation du model</w:t>
+      </w:r>
+    </w:p>
+    <w:p>
+      <w:pPr>
+        <w:rPr>
+          <w:lang w:val="fr-FR"/>
+        </w:rPr>
+      </w:pPr>
+      <w:r>
+        <w:rPr>
+          <w:lang w:val="fr-FR"/>
+        </w:rPr>
+        <w:t xml:space="preserve">Pour évaluer un model sur une série temporelle on ne peut pas utiliser une validation croise car celle-ci ne garde pas l’ordre des évènements. Mais il est possible d’applique le même principe de séparation entrainement et test. Une façon de faire est de choisir le nombre </w:t>
+      </w:r>
+      <w:r>
+        <w:rPr>
+          <w:i/>
+          <w:lang w:val="fr-FR"/>
+        </w:rPr>
+        <w:t>n</w:t>
+      </w:r>
+      <w:r>
+        <w:rPr>
+          <w:lang w:val="fr-FR"/>
+        </w:rPr>
+        <w:t xml:space="preserve"> de valeurs qui vont servir à entrainer le model (par exemple 48, soit 2 jours) puis de comparer la prédiction de ce model avec la valeur observée.</w:t>
+      </w:r>
+    </w:p>
+    <w:p>
+      <w:pPr>
+        <w:rPr>
+          <w:lang w:val="fr-FR"/>
+        </w:rPr>
+      </w:pPr>
+      <w:r>
+        <w:rPr>
+          <w:lang w:val="fr-FR"/>
+        </w:rPr>
+        <w:t xml:space="preserve">Une fois cela fait on prend un autre groupe de taille </w:t>
+      </w:r>
+      <w:r>
+        <w:rPr>
+          <w:i/>
+          <w:lang w:val="fr-FR"/>
+        </w:rPr>
+        <w:t>n</w:t>
+      </w:r>
+      <w:r>
+        <w:rPr>
+          <w:lang w:val="fr-FR"/>
+        </w:rPr>
+        <w:t xml:space="preserve"> et on évalue son résultat. En avançant notre sélection d’une valeur à la fois il est possible de faire de nombreuse évaluation. On évalue la RMSE (la moyenne </w:t>
+      </w:r>
+      <w:r>
+        <w:rPr>
+          <w:lang w:val="fr-FR"/>
+        </w:rPr>
+        <w:t xml:space="preserve">des </w:t>
+      </w:r>
+      <w:proofErr w:type="spellStart"/>
+      <w:r>
+        <w:rPr>
+          <w:lang w:val="fr-FR"/>
+        </w:rPr>
+        <w:t>carres</w:t>
+      </w:r>
+      <w:proofErr w:type="spellEnd"/>
+      <w:r>
+        <w:rPr>
+          <w:lang w:val="fr-FR"/>
+        </w:rPr>
+        <w:t xml:space="preserve"> de l’erreur) pour </w:t>
+      </w:r>
+      <w:r>
+        <w:rPr>
+          <w:lang w:val="fr-FR"/>
+        </w:rPr>
+        <w:t>comparer les différents modèles.</w:t>
+      </w:r>
+    </w:p>
+    <w:p>
+      <w:pPr>
+        <w:rPr>
+          <w:lang w:val="fr-FR"/>
+        </w:rPr>
+      </w:pPr>
+      <w:r>
+        <w:rPr>
+          <w:lang w:val="fr-FR"/>
+        </w:rPr>
+        <w:t xml:space="preserve">On cherche à prédire </w:t>
+      </w:r>
+      <w:proofErr w:type="spellStart"/>
+      <w:r>
+        <w:rPr>
+          <w:lang w:val="fr-FR"/>
+        </w:rPr>
+        <w:t>Kd</w:t>
+      </w:r>
+      <w:proofErr w:type="spellEnd"/>
+      <w:r>
+        <w:rPr>
+          <w:lang w:val="fr-FR"/>
+        </w:rPr>
+        <w:t xml:space="preserve">. </w:t>
+      </w:r>
+      <w:r>
+        <w:rPr>
+          <w:lang w:val="fr-FR"/>
+        </w:rPr>
+        <w:t xml:space="preserve">Nous avons </w:t>
+      </w:r>
+      <w:r>
+        <w:rPr>
+          <w:lang w:val="fr-FR"/>
+        </w:rPr>
+        <w:t>les résultats suivants</w:t>
+      </w:r>
+      <w:r>
+        <w:rPr>
+          <w:lang w:val="fr-FR"/>
+        </w:rPr>
+        <w:t xml:space="preserve"> pour </w:t>
+      </w:r>
+      <w:r>
+        <w:rPr>
+          <w:lang w:val="fr-FR"/>
+        </w:rPr>
+        <w:t>les ordres</w:t>
+      </w:r>
+      <w:r>
+        <w:rPr>
+          <w:lang w:val="fr-FR"/>
+        </w:rPr>
+        <w:t xml:space="preserve"> suivant :</w:t>
+      </w:r>
+    </w:p>
+    <w:p>
+      <w:pPr>
+        <w:rPr>
+          <w:lang w:val="fr-FR"/>
+        </w:rPr>
+      </w:pPr>
+      <w:r>
+        <w:rPr>
+          <w:lang w:val="fr-FR"/>
+        </w:rPr>
+        <w:t>ARIMA</w:t>
+      </w:r>
+      <w:r>
+        <w:rPr>
+          <w:lang w:val="fr-FR"/>
+        </w:rPr>
+        <w:t xml:space="preserve"> </w:t>
+      </w:r>
+      <w:r>
+        <w:rPr>
+          <w:lang w:val="fr-FR"/>
+        </w:rPr>
+        <w:t xml:space="preserve">(1, 0, 0) : </w:t>
+      </w:r>
+      <w:proofErr w:type="gramStart"/>
+      <w:r>
+        <w:rPr>
+          <w:lang w:val="fr-FR"/>
+        </w:rPr>
+        <w:t>RMSE:</w:t>
+      </w:r>
+      <w:proofErr w:type="gramEnd"/>
+      <w:r>
+        <w:rPr>
+          <w:lang w:val="fr-FR"/>
+        </w:rPr>
+        <w:t xml:space="preserve"> 0.0022 | std: 0.0004</w:t>
+      </w:r>
+    </w:p>
+    <w:p>
+      <w:pPr>
+        <w:jc w:val="center"/>
+        <w:rPr>
+          <w:lang w:val="fr-FR"/>
+        </w:rPr>
+      </w:pPr>
+      <w:r>
+        <w:rPr>
+          <w:noProof/>
+        </w:rPr>
+        <w:drawing>
+          <wp:inline distT="0" distB="0" distL="0" distR="0">
+            <wp:extent cx="4819650" cy="2619375"/>
+            <wp:effectExtent l="0" t="0" r="0" b="9525"/>
+            <wp:docPr id="12" name="Image 12"/>
+            <wp:cNvGraphicFramePr>
+              <a:graphicFrameLocks xmlns:a="http://schemas.openxmlformats.org/drawingml/2006/main" noChangeAspect="1"/>
+            </wp:cNvGraphicFramePr>
+            <a:graphic xmlns:a="http://schemas.openxmlformats.org/drawingml/2006/main">
+              <a:graphicData uri="http://schemas.openxmlformats.org/drawingml/2006/picture">
+                <pic:pic xmlns:pic="http://schemas.openxmlformats.org/drawingml/2006/picture">
+                  <pic:nvPicPr>
+                    <pic:cNvPr id="0" name="Picture 26"/>
+                    <pic:cNvPicPr>
+                      <a:picLocks noChangeAspect="1" noChangeArrowheads="1"/>
+                    </pic:cNvPicPr>
+                  </pic:nvPicPr>
+                  <pic:blipFill rotWithShape="1">
+                    <a:blip r:embed="rId13" cstate="print">
+                      <a:extLst>
+                        <a:ext uri="{28A0092B-C50C-407E-A947-70E740481C1C}">
+                          <a14:useLocalDpi xmlns:a14="http://schemas.microsoft.com/office/drawing/2010/main" val="0"/>
+                        </a:ext>
+                      </a:extLst>
+                    </a:blip>
+                    <a:srcRect l="10365" t="9965" r="8942" b="6987"/>
+                    <a:stretch/>
+                  </pic:blipFill>
+                  <pic:spPr bwMode="auto">
+                    <a:xfrm>
+                      <a:off x="0" y="0"/>
+                      <a:ext cx="4819650" cy="2619375"/>
+                    </a:xfrm>
+                    <a:prstGeom prst="rect">
+                      <a:avLst/>
+                    </a:prstGeom>
+                    <a:noFill/>
+                    <a:ln>
+                      <a:noFill/>
+                    </a:ln>
+                    <a:extLst>
+                      <a:ext uri="{53640926-AAD7-44D8-BBD7-CCE9431645EC}">
+                        <a14:shadowObscured xmlns:a14="http://schemas.microsoft.com/office/drawing/2010/main"/>
+                      </a:ext>
+                    </a:extLst>
+                  </pic:spPr>
+                </pic:pic>
+              </a:graphicData>
+            </a:graphic>
+          </wp:inline>
+        </w:drawing>
+      </w:r>
+    </w:p>
+    <w:p>
+      <w:pPr>
+        <w:rPr>
+          <w:lang w:val="fr-FR"/>
+        </w:rPr>
+      </w:pPr>
+      <w:r>
+        <w:rPr>
+          <w:lang w:val="fr-FR"/>
+        </w:rPr>
+        <w:br w:type="page"/>
+      </w:r>
+    </w:p>
+    <w:p>
+      <w:pPr>
+        <w:rPr>
+          <w:lang w:val="fr-FR"/>
+        </w:rPr>
+      </w:pPr>
+      <w:r>
+        <w:rPr>
+          <w:lang w:val="fr-FR"/>
+        </w:rPr>
+        <w:lastRenderedPageBreak/>
+        <w:t>ARIMA</w:t>
+      </w:r>
+      <w:r>
+        <w:rPr>
+          <w:lang w:val="fr-FR"/>
+        </w:rPr>
+        <w:t xml:space="preserve"> </w:t>
+      </w:r>
+      <w:r>
+        <w:rPr>
+          <w:lang w:val="fr-FR"/>
+        </w:rPr>
+        <w:t xml:space="preserve">(1, </w:t>
+      </w:r>
+      <w:r>
+        <w:rPr>
+          <w:lang w:val="fr-FR"/>
+        </w:rPr>
+        <w:t>1</w:t>
+      </w:r>
+      <w:r>
+        <w:rPr>
+          <w:lang w:val="fr-FR"/>
+        </w:rPr>
+        <w:t xml:space="preserve">, 0) : </w:t>
+      </w:r>
+      <w:proofErr w:type="gramStart"/>
+      <w:r>
+        <w:rPr>
+          <w:lang w:val="fr-FR"/>
+        </w:rPr>
+        <w:t>RMSE:</w:t>
+      </w:r>
+      <w:proofErr w:type="gramEnd"/>
+      <w:r>
+        <w:rPr>
+          <w:lang w:val="fr-FR"/>
+        </w:rPr>
+        <w:t xml:space="preserve"> 0.0013 | std: 0.0006</w:t>
+      </w:r>
+    </w:p>
+    <w:p>
+      <w:pPr>
+        <w:rPr>
+          <w:lang w:val="fr-FR"/>
+        </w:rPr>
+      </w:pPr>
+      <w:r>
+        <w:rPr>
+          <w:noProof/>
+        </w:rPr>
+        <w:drawing>
+          <wp:inline distT="0" distB="0" distL="0" distR="0">
+            <wp:extent cx="5972810" cy="3154045"/>
+            <wp:effectExtent l="0" t="0" r="8890" b="8255"/>
+            <wp:docPr id="13" name="Image 13"/>
+            <wp:cNvGraphicFramePr>
+              <a:graphicFrameLocks xmlns:a="http://schemas.openxmlformats.org/drawingml/2006/main" noChangeAspect="1"/>
+            </wp:cNvGraphicFramePr>
+            <a:graphic xmlns:a="http://schemas.openxmlformats.org/drawingml/2006/main">
+              <a:graphicData uri="http://schemas.openxmlformats.org/drawingml/2006/picture">
+                <pic:pic xmlns:pic="http://schemas.openxmlformats.org/drawingml/2006/picture">
+                  <pic:nvPicPr>
+                    <pic:cNvPr id="0" name="Picture 28"/>
+                    <pic:cNvPicPr>
+                      <a:picLocks noChangeAspect="1" noChangeArrowheads="1"/>
+                    </pic:cNvPicPr>
+                  </pic:nvPicPr>
+                  <pic:blipFill>
+                    <a:blip r:embed="rId14" cstate="print">
+                      <a:extLst>
+                        <a:ext uri="{28A0092B-C50C-407E-A947-70E740481C1C}">
+                          <a14:useLocalDpi xmlns:a14="http://schemas.microsoft.com/office/drawing/2010/main" val="0"/>
+                        </a:ext>
+                      </a:extLst>
+                    </a:blip>
+                    <a:srcRect/>
+                    <a:stretch>
+                      <a:fillRect/>
+                    </a:stretch>
+                  </pic:blipFill>
+                  <pic:spPr bwMode="auto">
+                    <a:xfrm>
+                      <a:off x="0" y="0"/>
+                      <a:ext cx="5972810" cy="3154045"/>
+                    </a:xfrm>
+                    <a:prstGeom prst="rect">
+                      <a:avLst/>
+                    </a:prstGeom>
+                    <a:noFill/>
+                    <a:ln>
+                      <a:noFill/>
+                    </a:ln>
+                  </pic:spPr>
+                </pic:pic>
+              </a:graphicData>
+            </a:graphic>
+          </wp:inline>
+        </w:drawing>
+      </w:r>
+    </w:p>
+    <w:p>
+      <w:pPr>
+        <w:rPr>
+          <w:lang w:val="fr-FR"/>
+        </w:rPr>
+      </w:pPr>
+      <w:r>
+        <w:rPr>
+          <w:lang w:val="fr-FR"/>
+        </w:rPr>
+        <w:t>ARIMA</w:t>
+      </w:r>
+      <w:r>
+        <w:rPr>
+          <w:lang w:val="fr-FR"/>
+        </w:rPr>
+        <w:t xml:space="preserve"> </w:t>
+      </w:r>
+      <w:r>
+        <w:rPr>
+          <w:lang w:val="fr-FR"/>
+        </w:rPr>
+        <w:t xml:space="preserve">(1, </w:t>
+      </w:r>
+      <w:r>
+        <w:rPr>
+          <w:lang w:val="fr-FR"/>
+        </w:rPr>
+        <w:t>2</w:t>
+      </w:r>
+      <w:r>
+        <w:rPr>
+          <w:lang w:val="fr-FR"/>
+        </w:rPr>
+        <w:t xml:space="preserve">, 0) : </w:t>
+      </w:r>
+      <w:proofErr w:type="gramStart"/>
+      <w:r>
+        <w:rPr>
+          <w:lang w:val="fr-FR"/>
+        </w:rPr>
+        <w:t>RMSE:</w:t>
+      </w:r>
+      <w:proofErr w:type="gramEnd"/>
+      <w:r>
+        <w:rPr>
+          <w:lang w:val="fr-FR"/>
+        </w:rPr>
+        <w:t xml:space="preserve"> 0.0295</w:t>
+      </w:r>
+      <w:r>
+        <w:rPr>
+          <w:lang w:val="fr-FR"/>
+        </w:rPr>
+        <w:t xml:space="preserve"> </w:t>
+      </w:r>
+      <w:r>
+        <w:rPr>
+          <w:lang w:val="fr-FR"/>
+        </w:rPr>
+        <w:t>| std: 0.0040</w:t>
+      </w:r>
+    </w:p>
+    <w:p>
+      <w:pPr>
+        <w:rPr>
+          <w:lang w:val="fr-FR"/>
+        </w:rPr>
+      </w:pPr>
+      <w:r>
+        <w:rPr>
+          <w:noProof/>
+        </w:rPr>
+        <w:drawing>
+          <wp:inline distT="0" distB="0" distL="0" distR="0">
+            <wp:extent cx="5972810" cy="3154045"/>
+            <wp:effectExtent l="0" t="0" r="8890" b="8255"/>
+            <wp:docPr id="14" name="Image 14"/>
+            <wp:cNvGraphicFramePr>
+              <a:graphicFrameLocks xmlns:a="http://schemas.openxmlformats.org/drawingml/2006/main" noChangeAspect="1"/>
+            </wp:cNvGraphicFramePr>
+            <a:graphic xmlns:a="http://schemas.openxmlformats.org/drawingml/2006/main">
+              <a:graphicData uri="http://schemas.openxmlformats.org/drawingml/2006/picture">
+                <pic:pic xmlns:pic="http://schemas.openxmlformats.org/drawingml/2006/picture">
+                  <pic:nvPicPr>
+                    <pic:cNvPr id="0" name="Picture 30"/>
+                    <pic:cNvPicPr>
+                      <a:picLocks noChangeAspect="1" noChangeArrowheads="1"/>
+                    </pic:cNvPicPr>
+                  </pic:nvPicPr>
+                  <pic:blipFill>
+                    <a:blip r:embed="rId15" cstate="print">
+                      <a:extLst>
+                        <a:ext uri="{28A0092B-C50C-407E-A947-70E740481C1C}">
+                          <a14:useLocalDpi xmlns:a14="http://schemas.microsoft.com/office/drawing/2010/main" val="0"/>
+                        </a:ext>
+                      </a:extLst>
+                    </a:blip>
+                    <a:srcRect/>
+                    <a:stretch>
+                      <a:fillRect/>
+                    </a:stretch>
+                  </pic:blipFill>
+                  <pic:spPr bwMode="auto">
+                    <a:xfrm>
+                      <a:off x="0" y="0"/>
+                      <a:ext cx="5972810" cy="3154045"/>
+                    </a:xfrm>
+                    <a:prstGeom prst="rect">
+                      <a:avLst/>
+                    </a:prstGeom>
+                    <a:noFill/>
+                    <a:ln>
+                      <a:noFill/>
+                    </a:ln>
+                  </pic:spPr>
+                </pic:pic>
+              </a:graphicData>
+            </a:graphic>
+          </wp:inline>
+        </w:drawing>
+      </w:r>
+    </w:p>
+    <w:p>
+      <w:pPr>
+        <w:jc w:val="center"/>
+        <w:rPr>
+          <w:lang w:val="fr-FR"/>
+        </w:rPr>
+      </w:pPr>
+      <w:proofErr w:type="spellStart"/>
+      <w:r>
+        <w:rPr>
+          <w:lang w:val="fr-FR"/>
+        </w:rPr>
+        <w:t>Moufia</w:t>
+      </w:r>
+      <w:proofErr w:type="spellEnd"/>
+      <w:r>
+        <w:rPr>
+          <w:lang w:val="fr-FR"/>
+        </w:rPr>
+        <w:t xml:space="preserve"> : </w:t>
+      </w:r>
+      <w:r>
+        <w:rPr>
+          <w:lang w:val="fr-FR"/>
+        </w:rPr>
+        <w:t>En bleu l’observation, en rouge la prédiction</w:t>
+      </w:r>
+    </w:p>
+    <w:p>
+      <w:pPr>
+        <w:rPr>
+          <w:lang w:val="fr-FR"/>
+        </w:rPr>
+      </w:pPr>
+      <w:r>
+        <w:rPr>
+          <w:lang w:val="fr-FR"/>
+        </w:rPr>
+        <w:t>Le fait d’avoir un ordre q de 1 créer un model moins biaise (RMSE plus faible) mais il est moins consistant (std plus grand). C’est deux valeur reste toutefois faible mais le model </w:t>
+      </w:r>
+      <w:proofErr w:type="gramStart"/>
+      <w:r>
+        <w:rPr>
+          <w:lang w:val="fr-FR"/>
+        </w:rPr>
+        <w:t>AR(</w:t>
+      </w:r>
+      <w:proofErr w:type="gramEnd"/>
+      <w:r>
+        <w:rPr>
+          <w:lang w:val="fr-FR"/>
+        </w:rPr>
+        <w:t xml:space="preserve">1) est plus simple que ARIMA(1, 1, 0). Il semblerait que ce soit celui </w:t>
+      </w:r>
+      <w:r>
+        <w:rPr>
+          <w:lang w:val="fr-FR"/>
+        </w:rPr>
+        <w:t>à</w:t>
+      </w:r>
+      <w:r>
+        <w:rPr>
+          <w:lang w:val="fr-FR"/>
+        </w:rPr>
+        <w:t xml:space="preserve"> </w:t>
+      </w:r>
+      <w:r>
+        <w:rPr>
+          <w:lang w:val="fr-FR"/>
+        </w:rPr>
+        <w:t>privilégier.</w:t>
+      </w:r>
+    </w:p>
+    <w:p>
+      <w:pPr>
+        <w:pStyle w:val="Titre2"/>
+        <w:rPr>
+          <w:lang w:val="fr-FR"/>
+        </w:rPr>
+      </w:pPr>
+      <w:r>
+        <w:rPr>
+          <w:lang w:val="fr-FR"/>
+        </w:rPr>
+        <w:lastRenderedPageBreak/>
+        <w:t>Améliorations possibles</w:t>
+      </w:r>
+    </w:p>
+    <w:p>
+      <w:pPr>
+        <w:rPr>
+          <w:sz w:val="24"/>
+          <w:lang w:val="fr-FR"/>
+        </w:rPr>
+      </w:pPr>
+      <w:r>
+        <w:rPr>
+          <w:sz w:val="24"/>
+          <w:lang w:val="fr-FR"/>
+        </w:rPr>
+        <w:t xml:space="preserve">La méthode ARIMA accepte des attributs en plus de la variable </w:t>
+      </w:r>
+      <w:r>
+        <w:rPr>
+          <w:sz w:val="24"/>
+          <w:lang w:val="fr-FR"/>
+        </w:rPr>
+        <w:t>à</w:t>
+      </w:r>
+      <w:r>
+        <w:rPr>
+          <w:sz w:val="24"/>
+          <w:lang w:val="fr-FR"/>
+        </w:rPr>
+        <w:t xml:space="preserve"> prédire, il est possible qu’en fournissant plus de données on arrive à améliorer le résultat.</w:t>
+      </w:r>
+    </w:p>
+    <w:p>
+      <w:pPr>
+        <w:rPr>
+          <w:sz w:val="24"/>
+          <w:lang w:val="fr-FR"/>
+        </w:rPr>
+      </w:pPr>
+      <w:r>
+        <w:rPr>
+          <w:sz w:val="24"/>
+          <w:lang w:val="fr-FR"/>
+        </w:rPr>
+        <w:t>A l’heure actuelle les dernière 48h</w:t>
+      </w:r>
+      <w:r>
+        <w:rPr>
+          <w:sz w:val="24"/>
+          <w:lang w:val="fr-FR"/>
+        </w:rPr>
+        <w:t xml:space="preserve"> (moins les valeur nocturne)</w:t>
+      </w:r>
+      <w:r>
+        <w:rPr>
+          <w:sz w:val="24"/>
+          <w:lang w:val="fr-FR"/>
+        </w:rPr>
+        <w:t xml:space="preserve"> sont </w:t>
+      </w:r>
+      <w:r>
+        <w:rPr>
+          <w:sz w:val="24"/>
+          <w:lang w:val="fr-FR"/>
+        </w:rPr>
+        <w:t>utilisée</w:t>
+      </w:r>
+      <w:r>
+        <w:rPr>
+          <w:sz w:val="24"/>
+          <w:lang w:val="fr-FR"/>
+        </w:rPr>
+        <w:t xml:space="preserve"> pour entrainer le model, en faisant varier cette valeur il est possible d’obtenir de meilleur</w:t>
+      </w:r>
+      <w:r>
+        <w:rPr>
+          <w:sz w:val="24"/>
+          <w:lang w:val="fr-FR"/>
+        </w:rPr>
+        <w:t>s</w:t>
+      </w:r>
+      <w:r>
+        <w:rPr>
+          <w:sz w:val="24"/>
+          <w:lang w:val="fr-FR"/>
+        </w:rPr>
+        <w:t xml:space="preserve"> résultats (+) ou d’accélérer l’entrainement (-)</w:t>
+      </w:r>
+      <w:r>
+        <w:rPr>
+          <w:sz w:val="24"/>
+          <w:lang w:val="fr-FR"/>
+        </w:rPr>
+        <w:t>.</w:t>
+      </w:r>
+    </w:p>
+    <w:p>
+      <w:pPr>
+        <w:rPr>
+          <w:sz w:val="24"/>
+          <w:lang w:val="fr-FR"/>
+        </w:rPr>
+      </w:pPr>
+      <w:r>
+        <w:rPr>
+          <w:sz w:val="24"/>
+          <w:lang w:val="fr-FR"/>
+        </w:rPr>
+        <w:t>Il est possible d’utiliser des réseaux de neurones pour l’analyse de séries temporelle sous la forme de RNN et LSTM.</w:t>
       </w:r>
       <w:bookmarkStart w:id="0" w:name="_GoBack"/>
       <w:bookmarkEnd w:id="0"/>
+    </w:p>
+    <w:p>
+      <w:pPr>
+        <w:rPr>
+          <w:lang w:val="fr-FR"/>
+        </w:rPr>
+      </w:pPr>
+    </w:p>
+    <w:p>
+      <w:pPr>
+        <w:pStyle w:val="Titre2"/>
+        <w:rPr>
+          <w:lang w:val="fr-FR"/>
+        </w:rPr>
+      </w:pPr>
+      <w:r>
+        <w:rPr>
+          <w:lang w:val="fr-FR"/>
+        </w:rPr>
+        <w:t>Conclusion</w:t>
+      </w:r>
+    </w:p>
+    <w:p>
+      <w:pPr>
+        <w:rPr>
+          <w:sz w:val="24"/>
+          <w:lang w:val="fr-FR"/>
+        </w:rPr>
+      </w:pPr>
+      <w:r>
+        <w:rPr>
+          <w:sz w:val="24"/>
+          <w:lang w:val="fr-FR"/>
+        </w:rPr>
+        <w:t xml:space="preserve">Le but étant </w:t>
+      </w:r>
+      <w:r>
+        <w:rPr>
+          <w:sz w:val="24"/>
+          <w:lang w:val="fr-FR"/>
+        </w:rPr>
+        <w:t xml:space="preserve">de faire de la prédiction de série temporelle j’étais parti sur la méthode ARIMA car il s’agit de celle le plus souvent utilise pour cette application. Mais après avoir cherche les paramètres optimaux il semblerai qu’il est possible d’utiliser la méthode </w:t>
+      </w:r>
+      <w:proofErr w:type="gramStart"/>
+      <w:r>
+        <w:rPr>
+          <w:sz w:val="24"/>
+          <w:lang w:val="fr-FR"/>
+        </w:rPr>
+        <w:t>AR(</w:t>
+      </w:r>
+      <w:proofErr w:type="gramEnd"/>
+      <w:r>
+        <w:rPr>
+          <w:sz w:val="24"/>
+          <w:lang w:val="fr-FR"/>
+        </w:rPr>
+        <w:t>1) qui est beaucoup plus simple et rapide.</w:t>
+      </w:r>
     </w:p>
     <w:sectPr>
       <w:pgSz w:w="12240" w:h="15840"/>
@@ -2571,6 +4258,50 @@
       <w:szCs w:val="32"/>
     </w:rPr>
   </w:style>
+  <w:style w:type="paragraph" w:styleId="Titre2">
+    <w:name w:val="heading 2"/>
+    <w:basedOn w:val="Normal"/>
+    <w:next w:val="Normal"/>
+    <w:link w:val="Titre2Car"/>
+    <w:uiPriority w:val="9"/>
+    <w:unhideWhenUsed/>
+    <w:qFormat/>
+    <w:rsid w:val="00CF29EC"/>
+    <w:pPr>
+      <w:keepNext/>
+      <w:keepLines/>
+      <w:spacing w:before="40" w:after="0"/>
+      <w:outlineLvl w:val="1"/>
+    </w:pPr>
+    <w:rPr>
+      <w:rFonts w:asciiTheme="majorHAnsi" w:eastAsiaTheme="majorEastAsia" w:hAnsiTheme="majorHAnsi" w:cstheme="majorBidi"/>
+      <w:color w:val="2F5496" w:themeColor="accent1" w:themeShade="BF"/>
+      <w:sz w:val="26"/>
+      <w:szCs w:val="26"/>
+    </w:rPr>
+  </w:style>
+  <w:style w:type="paragraph" w:styleId="Titre3">
+    <w:name w:val="heading 3"/>
+    <w:basedOn w:val="Normal"/>
+    <w:next w:val="Normal"/>
+    <w:link w:val="Titre3Car"/>
+    <w:uiPriority w:val="9"/>
+    <w:unhideWhenUsed/>
+    <w:qFormat/>
+    <w:rsid w:val="00976DFF"/>
+    <w:pPr>
+      <w:keepNext/>
+      <w:keepLines/>
+      <w:spacing w:before="40" w:after="0"/>
+      <w:outlineLvl w:val="2"/>
+    </w:pPr>
+    <w:rPr>
+      <w:rFonts w:asciiTheme="majorHAnsi" w:eastAsiaTheme="majorEastAsia" w:hAnsiTheme="majorHAnsi" w:cstheme="majorBidi"/>
+      <w:color w:val="1F3763" w:themeColor="accent1" w:themeShade="7F"/>
+      <w:sz w:val="24"/>
+      <w:szCs w:val="24"/>
+    </w:rPr>
+  </w:style>
   <w:style w:type="character" w:default="1" w:styleId="Policepardfaut">
     <w:name w:val="Default Paragraph Font"/>
     <w:uiPriority w:val="1"/>
@@ -2738,6 +4469,32 @@
     <w:rPr>
       <w:color w:val="605E5C"/>
       <w:shd w:val="clear" w:color="auto" w:fill="E1DFDD"/>
+    </w:rPr>
+  </w:style>
+  <w:style w:type="character" w:customStyle="1" w:styleId="Titre2Car">
+    <w:name w:val="Titre 2 Car"/>
+    <w:basedOn w:val="Policepardfaut"/>
+    <w:link w:val="Titre2"/>
+    <w:uiPriority w:val="9"/>
+    <w:rsid w:val="00CF29EC"/>
+    <w:rPr>
+      <w:rFonts w:asciiTheme="majorHAnsi" w:eastAsiaTheme="majorEastAsia" w:hAnsiTheme="majorHAnsi" w:cstheme="majorBidi"/>
+      <w:color w:val="2F5496" w:themeColor="accent1" w:themeShade="BF"/>
+      <w:sz w:val="26"/>
+      <w:szCs w:val="26"/>
+    </w:rPr>
+  </w:style>
+  <w:style w:type="character" w:customStyle="1" w:styleId="Titre3Car">
+    <w:name w:val="Titre 3 Car"/>
+    <w:basedOn w:val="Policepardfaut"/>
+    <w:link w:val="Titre3"/>
+    <w:uiPriority w:val="9"/>
+    <w:rsid w:val="00976DFF"/>
+    <w:rPr>
+      <w:rFonts w:asciiTheme="majorHAnsi" w:eastAsiaTheme="majorEastAsia" w:hAnsiTheme="majorHAnsi" w:cstheme="majorBidi"/>
+      <w:color w:val="1F3763" w:themeColor="accent1" w:themeShade="7F"/>
+      <w:sz w:val="24"/>
+      <w:szCs w:val="24"/>
     </w:rPr>
   </w:style>
 </w:styles>
